--- a/doc/design-doc.docx
+++ b/doc/design-doc.docx
@@ -1,6 +1,6 @@
 
 <file path=word/document.xml><?xml version="1.0" encoding="utf-8"?>
-<w:document xmlns:wpc="http://schemas.microsoft.com/office/word/2010/wordprocessingCanvas" xmlns:mc="http://schemas.openxmlformats.org/markup-compatibility/2006" xmlns:o="urn:schemas-microsoft-com:office:office" xmlns:r="http://schemas.openxmlformats.org/officeDocument/2006/relationships" xmlns:m="http://schemas.openxmlformats.org/officeDocument/2006/math" xmlns:v="urn:schemas-microsoft-com:vml" xmlns:wp14="http://schemas.microsoft.com/office/word/2010/wordprocessingDrawing" xmlns:wp="http://schemas.openxmlformats.org/drawingml/2006/wordprocessingDrawing" xmlns:w10="urn:schemas-microsoft-com:office:word" xmlns:w="http://schemas.openxmlformats.org/wordprocessingml/2006/main" xmlns:w14="http://schemas.microsoft.com/office/word/2010/wordml" xmlns:wpg="http://schemas.microsoft.com/office/word/2010/wordprocessingGroup" xmlns:wpi="http://schemas.microsoft.com/office/word/2010/wordprocessingInk" xmlns:wne="http://schemas.microsoft.com/office/word/2006/wordml" xmlns:wps="http://schemas.microsoft.com/office/word/2010/wordprocessingShape" mc:Ignorable="w14 wp14">
+<w:document xmlns:wpc="http://schemas.microsoft.com/office/word/2010/wordprocessingCanvas" xmlns:mo="http://schemas.microsoft.com/office/mac/office/2008/main" xmlns:mc="http://schemas.openxmlformats.org/markup-compatibility/2006" xmlns:mv="urn:schemas-microsoft-com:mac:vml" xmlns:o="urn:schemas-microsoft-com:office:office" xmlns:r="http://schemas.openxmlformats.org/officeDocument/2006/relationships" xmlns:m="http://schemas.openxmlformats.org/officeDocument/2006/math" xmlns:v="urn:schemas-microsoft-com:vml" xmlns:wp14="http://schemas.microsoft.com/office/word/2010/wordprocessingDrawing" xmlns:wp="http://schemas.openxmlformats.org/drawingml/2006/wordprocessingDrawing" xmlns:w10="urn:schemas-microsoft-com:office:word" xmlns:w="http://schemas.openxmlformats.org/wordprocessingml/2006/main" xmlns:w14="http://schemas.microsoft.com/office/word/2010/wordml" xmlns:wpg="http://schemas.microsoft.com/office/word/2010/wordprocessingGroup" xmlns:wpi="http://schemas.microsoft.com/office/word/2010/wordprocessingInk" xmlns:wne="http://schemas.microsoft.com/office/word/2006/wordml" xmlns:wps="http://schemas.microsoft.com/office/word/2010/wordprocessingShape" mc:Ignorable="w14 wp14">
   <w:body>
     <w:p>
       <w:pPr>
@@ -30,96 +30,166 @@
       <w:pPr>
         <w:pStyle w:val="Heading1"/>
       </w:pPr>
+      <w:r>
+        <w:t>Design of Simulator</w:t>
+      </w:r>
+    </w:p>
+    <w:p>
+      <w:pPr>
+        <w:pStyle w:val="Heading2"/>
+      </w:pPr>
+      <w:r>
+        <w:t>Data structure</w:t>
+      </w:r>
+    </w:p>
+    <w:p>
+      <w:r>
+        <w:t>Registers, memories, intermediate output for each stage of instruction execution are declared as global static. Being static, the variables are not visible outside the file, thus, make the data encapsulated in the myARMSim.cpp.</w:t>
+      </w:r>
+    </w:p>
+    <w:p>
+      <w:pPr>
+        <w:pStyle w:val="Heading2"/>
+      </w:pPr>
+      <w:r>
+        <w:t>Input</w:t>
+      </w:r>
+    </w:p>
+    <w:p>
+      <w:r>
+        <w:t>Input to the simulator is</w:t>
+      </w:r>
+      <w:r>
+        <w:t xml:space="preserve"> MEM file that contains the encoded instruction and the corresponding address at which instruction is supposed to </w:t>
+      </w:r>
+      <w:r>
+        <w:t xml:space="preserve">be stored, separated by space. </w:t>
+      </w:r>
+      <w:r>
+        <w:t>For example:</w:t>
+      </w:r>
+    </w:p>
+    <w:p>
+      <w:r>
+        <w:t>0x0 0xE3A0200A</w:t>
+      </w:r>
+    </w:p>
+    <w:p>
+      <w:r>
+        <w:t>0x4 0xE3A03002</w:t>
+      </w:r>
+    </w:p>
+    <w:p>
+      <w:r>
+        <w:t>0x8 0xE0821003</w:t>
+      </w:r>
+    </w:p>
+    <w:p>
+      <w:pPr>
+        <w:pStyle w:val="Heading2"/>
+      </w:pPr>
+      <w:r>
+        <w:t>Simulator flow and O</w:t>
+      </w:r>
+      <w:r>
+        <w:t>utput</w:t>
+      </w:r>
+    </w:p>
+    <w:p>
+      <w:r>
+        <w:t xml:space="preserve">1. </w:t>
+      </w:r>
+      <w:r>
+        <w:rPr>
+          <w:i/>
+        </w:rPr>
+        <w:t>Reset processor</w:t>
+      </w:r>
+      <w:r>
+        <w:t>– Resets the memory to hold NULL values and sets all the flags and registers to NULL.</w:t>
+      </w:r>
+    </w:p>
+    <w:p>
+      <w:r>
+        <w:t xml:space="preserve">2. </w:t>
+      </w:r>
+      <w:r>
+        <w:rPr>
+          <w:i/>
+        </w:rPr>
+        <w:t>Load Program</w:t>
+      </w:r>
+      <w:r>
+        <w:t xml:space="preserve"> – This function reads the instructions from the .</w:t>
+      </w:r>
       <w:proofErr w:type="spellStart"/>
       <w:r>
-        <w:t>Inout</w:t>
+        <w:t>mem</w:t>
       </w:r>
       <w:proofErr w:type="spellEnd"/>
       <w:r>
-        <w:t xml:space="preserve">/Output </w:t>
-      </w:r>
-    </w:p>
-    <w:p>
-      <w:pPr>
-        <w:pStyle w:val="Heading2"/>
-      </w:pPr>
-      <w:r>
-        <w:t>Input</w:t>
-      </w:r>
-    </w:p>
-    <w:p>
-      <w:r>
-        <w:t>Input to the simulator is</w:t>
-      </w:r>
-      <w:r>
-        <w:t xml:space="preserve"> MEM file that contains the encoded instruction and the corresponding address at which instruction is supposed to be stored, separated by space.  </w:t>
-      </w:r>
-      <w:r>
-        <w:t xml:space="preserve"> </w:t>
-      </w:r>
-      <w:r>
-        <w:t>For example:</w:t>
-      </w:r>
-    </w:p>
-    <w:p>
-      <w:r>
-        <w:t>0x0 0xE3A0200A</w:t>
-      </w:r>
-    </w:p>
-    <w:p>
-      <w:r>
-        <w:t>0x4 0xE3A03002</w:t>
-      </w:r>
-    </w:p>
-    <w:p>
-      <w:r>
-        <w:t>0x8 0xE0821003</w:t>
-      </w:r>
-    </w:p>
-    <w:p>
-      <w:pPr>
-        <w:pStyle w:val="Heading2"/>
-      </w:pPr>
-      <w:r>
-        <w:t>Functional Behavior and output</w:t>
-      </w:r>
-    </w:p>
-    <w:p>
-      <w:r>
-        <w:t xml:space="preserve">The simulator reads the instruction from instruction memory, decodes the instruction, read the register, execute the operation, and write back to the register file. The instruction set supported is same as given in the lecture notes. </w:t>
-      </w:r>
-    </w:p>
-    <w:p>
-      <w:r>
-        <w:t>The execution of instruction continues till it reaches instruction “</w:t>
+        <w:t xml:space="preserve"> file and stores them in the instruction memory. Our memory is divided into two parts: Heap memory (0-1999 indices of MEM array) and instruction memory (2000-3999 indices of MEM array). </w:t>
+      </w:r>
+    </w:p>
+    <w:p>
+      <w:r>
+        <w:t xml:space="preserve">3. </w:t>
+      </w:r>
+      <w:r>
+        <w:rPr>
+          <w:i/>
+        </w:rPr>
+        <w:t xml:space="preserve">Rum </w:t>
       </w:r>
       <w:proofErr w:type="spellStart"/>
       <w:r>
-        <w:t>swi</w:t>
+        <w:rPr>
+          <w:i/>
+        </w:rPr>
+        <w:t>ARMSim</w:t>
       </w:r>
       <w:proofErr w:type="spellEnd"/>
       <w:r>
-        <w:t xml:space="preserve"> 0x11”. In other words as soon as instruction reads “0xEF000011”, simulator stops and writes the updated memory contents on to a memory text file. </w:t>
-      </w:r>
-    </w:p>
-    <w:p>
-      <w:r>
-        <w:t>The simulator also prints messages for each stage, for example for the third instruction above following messages are printed.</w:t>
-      </w:r>
-    </w:p>
-    <w:p>
-      <w:pPr>
-        <w:pStyle w:val="ListParagraph"/>
-        <w:numPr>
-          <w:ilvl w:val="0"/>
-          <w:numId w:val="1"/>
-        </w:numPr>
-      </w:pPr>
-      <w:r>
-        <w:t>Fetch</w:t>
-      </w:r>
-      <w:r>
-        <w:t xml:space="preserve"> prints:</w:t>
+        <w:t xml:space="preserve"> – This contains five functions, fetch, decode, execute, memory, write back.  These functions keep running until the compiler encounters “SWI 0x11” instruction, </w:t>
+      </w:r>
+      <w:proofErr w:type="spellStart"/>
+      <w:r>
+        <w:t>i.e</w:t>
+      </w:r>
+      <w:proofErr w:type="spellEnd"/>
+      <w:r>
+        <w:t xml:space="preserve"> “0xEF000011”. At this point the simulator stops and writes the updated memory contents on to a memory text file named </w:t>
+      </w:r>
+      <w:proofErr w:type="spellStart"/>
+      <w:r>
+        <w:t>data_out.mem</w:t>
+      </w:r>
+      <w:proofErr w:type="spellEnd"/>
+    </w:p>
+    <w:p>
+      <w:r>
+        <w:t>The five functions are described</w:t>
+      </w:r>
+      <w:r>
+        <w:t xml:space="preserve"> below:</w:t>
+      </w:r>
+    </w:p>
+    <w:p>
+      <w:pPr>
+        <w:rPr>
+          <w:b/>
+        </w:rPr>
+      </w:pPr>
+      <w:r>
+        <w:rPr>
+          <w:b/>
+        </w:rPr>
+        <w:t>FETCH:</w:t>
+      </w:r>
+    </w:p>
+    <w:p>
+      <w:r>
+        <w:t xml:space="preserve">Reads the instruction from the instruction memory one by one and prints - </w:t>
       </w:r>
     </w:p>
     <w:p>
@@ -131,27 +201,287 @@
         </w:numPr>
       </w:pPr>
       <w:r>
-        <w:t>“</w:t>
+        <w:t>“FETCH:</w:t>
+      </w:r>
+      <w:r>
+        <w:t xml:space="preserve"> </w:t>
+      </w:r>
+      <w:r>
+        <w:t xml:space="preserve">Fetch instruction 0xE3A0200A from address 0x0” </w:t>
+      </w:r>
+    </w:p>
+    <w:p>
+      <w:pPr>
+        <w:rPr>
+          <w:b/>
+        </w:rPr>
+      </w:pPr>
+      <w:r>
+        <w:rPr>
+          <w:b/>
+        </w:rPr>
+        <w:lastRenderedPageBreak/>
+        <w:t>DECODE:</w:t>
+      </w:r>
+    </w:p>
+    <w:p>
+      <w:r>
+        <w:t xml:space="preserve">Interprets the instruction fetched by the first step based on a few conditions based on the instruction set architecture of ARM. Initially the format [26-27 bits] is decoded form the instruction </w:t>
+      </w:r>
+      <w:r>
+        <w:t>that</w:t>
+      </w:r>
+      <w:r>
+        <w:t xml:space="preserve"> divides the instructions into 4 broad categories:</w:t>
+      </w:r>
+    </w:p>
+    <w:p>
+      <w:r>
+        <w:t xml:space="preserve">1. </w:t>
+      </w:r>
+      <w:r>
+        <w:t>Data Processing</w:t>
+      </w:r>
+      <w:r>
+        <w:t xml:space="preserve"> [format == 0]</w:t>
+      </w:r>
+      <w:r>
+        <w:t>:</w:t>
+      </w:r>
+    </w:p>
+    <w:p>
+      <w:pPr>
+        <w:pStyle w:val="ListParagraph"/>
+        <w:ind w:left="1080"/>
+      </w:pPr>
+    </w:p>
+    <w:p>
+      <w:pPr>
+        <w:pStyle w:val="ListParagraph"/>
+      </w:pPr>
+      <w:r>
+        <w:rPr>
+          <w:noProof/>
+        </w:rPr>
+        <w:drawing>
+          <wp:inline distT="0" distB="0" distL="0" distR="0" wp14:anchorId="739B389B" wp14:editId="24D77C09">
+            <wp:extent cx="5715000" cy="4288155"/>
+            <wp:effectExtent l="0" t="0" r="0" b="4445"/>
+            <wp:docPr id="1" name="Picture 1"/>
+            <wp:cNvGraphicFramePr>
+              <a:graphicFrameLocks xmlns:a="http://schemas.openxmlformats.org/drawingml/2006/main" noChangeAspect="1"/>
+            </wp:cNvGraphicFramePr>
+            <a:graphic xmlns:a="http://schemas.openxmlformats.org/drawingml/2006/main">
+              <a:graphicData uri="http://schemas.openxmlformats.org/drawingml/2006/picture">
+                <pic:pic xmlns:pic="http://schemas.openxmlformats.org/drawingml/2006/picture">
+                  <pic:nvPicPr>
+                    <pic:cNvPr id="0" name="Picture 1"/>
+                    <pic:cNvPicPr>
+                      <a:picLocks noChangeAspect="1" noChangeArrowheads="1"/>
+                    </pic:cNvPicPr>
+                  </pic:nvPicPr>
+                  <pic:blipFill>
+                    <a:blip r:embed="rId6">
+                      <a:extLst>
+                        <a:ext uri="{28A0092B-C50C-407E-A947-70E740481C1C}">
+                          <a14:useLocalDpi xmlns:a14="http://schemas.microsoft.com/office/drawing/2010/main" val="0"/>
+                        </a:ext>
+                      </a:extLst>
+                    </a:blip>
+                    <a:srcRect/>
+                    <a:stretch>
+                      <a:fillRect/>
+                    </a:stretch>
+                  </pic:blipFill>
+                  <pic:spPr bwMode="auto">
+                    <a:xfrm>
+                      <a:off x="0" y="0"/>
+                      <a:ext cx="5717392" cy="4289950"/>
+                    </a:xfrm>
+                    <a:prstGeom prst="rect">
+                      <a:avLst/>
+                    </a:prstGeom>
+                    <a:noFill/>
+                    <a:ln>
+                      <a:noFill/>
+                    </a:ln>
+                  </pic:spPr>
+                </pic:pic>
+              </a:graphicData>
+            </a:graphic>
+          </wp:inline>
+        </w:drawing>
+      </w:r>
+    </w:p>
+    <w:p>
+      <w:pPr>
+        <w:pStyle w:val="ListParagraph"/>
+      </w:pPr>
+      <w:r>
+        <w:t xml:space="preserve">The </w:t>
       </w:r>
       <w:proofErr w:type="spellStart"/>
       <w:r>
-        <w:t>FETCH:Fetch</w:t>
+        <w:t>opcode</w:t>
       </w:r>
       <w:proofErr w:type="spellEnd"/>
       <w:r>
-        <w:t xml:space="preserve"> instruction 0xE3A0200A from address 0x0” </w:t>
-      </w:r>
-    </w:p>
-    <w:p>
-      <w:pPr>
-        <w:pStyle w:val="ListParagraph"/>
-        <w:numPr>
-          <w:ilvl w:val="0"/>
-          <w:numId w:val="1"/>
-        </w:numPr>
-      </w:pPr>
-      <w:r>
-        <w:t>Decode</w:t>
+        <w:t xml:space="preserve"> bits, </w:t>
+      </w:r>
+      <w:r>
+        <w:t>immediate</w:t>
+      </w:r>
+      <w:r>
+        <w:t xml:space="preserve"> [I]</w:t>
+      </w:r>
+      <w:r>
+        <w:t xml:space="preserve"> bits</w:t>
+      </w:r>
+      <w:r>
+        <w:t>, registers and offset</w:t>
+      </w:r>
+      <w:r>
+        <w:t xml:space="preserve"> are decoded</w:t>
+      </w:r>
+      <w:r>
+        <w:t xml:space="preserve"> according to the </w:t>
+      </w:r>
+      <w:r>
+        <w:t>above-mentioned</w:t>
+      </w:r>
+      <w:r>
+        <w:t xml:space="preserve"> diagram</w:t>
+      </w:r>
+      <w:r>
+        <w:t xml:space="preserve">.  According to the </w:t>
+      </w:r>
+      <w:proofErr w:type="spellStart"/>
+      <w:r>
+        <w:t>opcode</w:t>
+      </w:r>
+      <w:proofErr w:type="spellEnd"/>
+      <w:r>
+        <w:t xml:space="preserve"> and immediate bits, the operation is decoded and it is found whether the second operand comes from a register or is directly addressed in the instruction. The list of operations (both immedi</w:t>
+      </w:r>
+      <w:r>
+        <w:t>ate and non-immediate) that has</w:t>
+      </w:r>
+      <w:r>
+        <w:t xml:space="preserve"> been implemented are:</w:t>
+      </w:r>
+    </w:p>
+    <w:p>
+      <w:pPr>
+        <w:pStyle w:val="ListParagraph"/>
+        <w:numPr>
+          <w:ilvl w:val="0"/>
+          <w:numId w:val="3"/>
+        </w:numPr>
+      </w:pPr>
+      <w:r>
+        <w:t>AND</w:t>
+      </w:r>
+    </w:p>
+    <w:p>
+      <w:pPr>
+        <w:pStyle w:val="ListParagraph"/>
+        <w:numPr>
+          <w:ilvl w:val="0"/>
+          <w:numId w:val="3"/>
+        </w:numPr>
+      </w:pPr>
+      <w:r>
+        <w:t>EOR</w:t>
+      </w:r>
+    </w:p>
+    <w:p>
+      <w:pPr>
+        <w:pStyle w:val="ListParagraph"/>
+        <w:numPr>
+          <w:ilvl w:val="0"/>
+          <w:numId w:val="3"/>
+        </w:numPr>
+      </w:pPr>
+      <w:r>
+        <w:t>SUB</w:t>
+      </w:r>
+    </w:p>
+    <w:p>
+      <w:pPr>
+        <w:pStyle w:val="ListParagraph"/>
+        <w:numPr>
+          <w:ilvl w:val="0"/>
+          <w:numId w:val="3"/>
+        </w:numPr>
+      </w:pPr>
+      <w:r>
+        <w:t>ADD</w:t>
+      </w:r>
+    </w:p>
+    <w:p>
+      <w:pPr>
+        <w:pStyle w:val="ListParagraph"/>
+        <w:numPr>
+          <w:ilvl w:val="0"/>
+          <w:numId w:val="3"/>
+        </w:numPr>
+      </w:pPr>
+      <w:r>
+        <w:t>ADC</w:t>
+      </w:r>
+    </w:p>
+    <w:p>
+      <w:pPr>
+        <w:pStyle w:val="ListParagraph"/>
+        <w:numPr>
+          <w:ilvl w:val="0"/>
+          <w:numId w:val="3"/>
+        </w:numPr>
+      </w:pPr>
+      <w:r>
+        <w:t>CMP</w:t>
+      </w:r>
+    </w:p>
+    <w:p>
+      <w:pPr>
+        <w:pStyle w:val="ListParagraph"/>
+        <w:numPr>
+          <w:ilvl w:val="0"/>
+          <w:numId w:val="3"/>
+        </w:numPr>
+      </w:pPr>
+      <w:r>
+        <w:t>ORR</w:t>
+      </w:r>
+    </w:p>
+    <w:p>
+      <w:pPr>
+        <w:pStyle w:val="ListParagraph"/>
+        <w:numPr>
+          <w:ilvl w:val="0"/>
+          <w:numId w:val="3"/>
+        </w:numPr>
+      </w:pPr>
+      <w:r>
+        <w:lastRenderedPageBreak/>
+        <w:t>MOV</w:t>
+      </w:r>
+    </w:p>
+    <w:p>
+      <w:pPr>
+        <w:pStyle w:val="ListParagraph"/>
+        <w:numPr>
+          <w:ilvl w:val="0"/>
+          <w:numId w:val="3"/>
+        </w:numPr>
+      </w:pPr>
+      <w:r>
+        <w:t>MVN</w:t>
+      </w:r>
+    </w:p>
+    <w:p>
+      <w:r>
+        <w:t>The following message is printed after each operation is decoded:</w:t>
       </w:r>
     </w:p>
     <w:p>
@@ -163,7 +493,13 @@
         </w:numPr>
       </w:pPr>
       <w:r>
-        <w:t>“DECODE: Operation is ADD, first operand R2, Second operand R3, destination register R1”</w:t>
+        <w:t>“</w:t>
+      </w:r>
+      <w:r>
+        <w:t>DECODE:  Operation is (1), First operand (2), Second Operand (3), Destination Register (4)</w:t>
+      </w:r>
+      <w:r>
+        <w:t>”</w:t>
       </w:r>
     </w:p>
     <w:p>
@@ -175,19 +511,542 @@
         </w:numPr>
       </w:pPr>
       <w:r>
-        <w:t>“DECODE:  Read registers R2 = 10, R3 = 2”</w:t>
-      </w:r>
-    </w:p>
-    <w:p>
-      <w:pPr>
-        <w:pStyle w:val="ListParagraph"/>
-        <w:numPr>
-          <w:ilvl w:val="0"/>
-          <w:numId w:val="1"/>
-        </w:numPr>
-      </w:pPr>
-      <w:r>
-        <w:t>Execute</w:t>
+        <w:t>“DECODE: Read register (5), (6)”</w:t>
+      </w:r>
+    </w:p>
+    <w:p>
+      <w:pPr>
+        <w:pStyle w:val="ListParagraph"/>
+        <w:ind w:left="1440"/>
+      </w:pPr>
+    </w:p>
+    <w:p>
+      <w:pPr>
+        <w:pStyle w:val="ListParagraph"/>
+        <w:numPr>
+          <w:ilvl w:val="0"/>
+          <w:numId w:val="4"/>
+        </w:numPr>
+      </w:pPr>
+      <w:r>
+        <w:t>– Name of operation</w:t>
+      </w:r>
+    </w:p>
+    <w:p>
+      <w:pPr>
+        <w:pStyle w:val="ListParagraph"/>
+        <w:numPr>
+          <w:ilvl w:val="0"/>
+          <w:numId w:val="4"/>
+        </w:numPr>
+      </w:pPr>
+      <w:r>
+        <w:t>–Register/immediate value that needs to be used as the first operand according to the operation to be performed and the value of the immediate bits.</w:t>
+      </w:r>
+    </w:p>
+    <w:p>
+      <w:pPr>
+        <w:pStyle w:val="ListParagraph"/>
+        <w:numPr>
+          <w:ilvl w:val="0"/>
+          <w:numId w:val="4"/>
+        </w:numPr>
+      </w:pPr>
+      <w:r>
+        <w:t xml:space="preserve">- Register/immediate value that needs to be used as the second operand according to the operation to be performed and the value of the immediate bits. Not applicable for MOV and MVN operations. </w:t>
+      </w:r>
+    </w:p>
+    <w:p>
+      <w:pPr>
+        <w:pStyle w:val="ListParagraph"/>
+        <w:numPr>
+          <w:ilvl w:val="0"/>
+          <w:numId w:val="4"/>
+        </w:numPr>
+      </w:pPr>
+      <w:r>
+        <w:t>- Destination register where the final value will be stored.</w:t>
+      </w:r>
+    </w:p>
+    <w:p>
+      <w:pPr>
+        <w:pStyle w:val="ListParagraph"/>
+        <w:numPr>
+          <w:ilvl w:val="0"/>
+          <w:numId w:val="4"/>
+        </w:numPr>
+      </w:pPr>
+      <w:r>
+        <w:t>– Prints the register id and the value of the register, which corresponds to the first operand.</w:t>
+      </w:r>
+    </w:p>
+    <w:p>
+      <w:pPr>
+        <w:pStyle w:val="ListParagraph"/>
+        <w:numPr>
+          <w:ilvl w:val="0"/>
+          <w:numId w:val="4"/>
+        </w:numPr>
+      </w:pPr>
+      <w:r>
+        <w:t>– Prints the register id and the value of the register, which corresponds to the second operand/the immediate value of second operand.</w:t>
+      </w:r>
+    </w:p>
+    <w:p>
+      <w:r>
+        <w:t>2. Data Transfer</w:t>
+      </w:r>
+      <w:r>
+        <w:t xml:space="preserve"> [format==1]:</w:t>
+      </w:r>
+    </w:p>
+    <w:p>
+      <w:bookmarkStart w:id="0" w:name="_GoBack"/>
+      <w:r>
+        <w:rPr>
+          <w:noProof/>
+        </w:rPr>
+        <w:drawing>
+          <wp:inline distT="0" distB="0" distL="0" distR="0" wp14:anchorId="79BE2422" wp14:editId="6BDF3CB4">
+            <wp:extent cx="5943600" cy="4022725"/>
+            <wp:effectExtent l="0" t="0" r="0" b="0"/>
+            <wp:docPr id="3" name="Picture 3"/>
+            <wp:cNvGraphicFramePr>
+              <a:graphicFrameLocks xmlns:a="http://schemas.openxmlformats.org/drawingml/2006/main" noChangeAspect="1"/>
+            </wp:cNvGraphicFramePr>
+            <a:graphic xmlns:a="http://schemas.openxmlformats.org/drawingml/2006/main">
+              <a:graphicData uri="http://schemas.openxmlformats.org/drawingml/2006/picture">
+                <pic:pic xmlns:pic="http://schemas.openxmlformats.org/drawingml/2006/picture">
+                  <pic:nvPicPr>
+                    <pic:cNvPr id="0" name="pic.tiff"/>
+                    <pic:cNvPicPr/>
+                  </pic:nvPicPr>
+                  <pic:blipFill>
+                    <a:blip r:embed="rId7">
+                      <a:extLst>
+                        <a:ext uri="{28A0092B-C50C-407E-A947-70E740481C1C}">
+                          <a14:useLocalDpi xmlns:a14="http://schemas.microsoft.com/office/drawing/2010/main" val="0"/>
+                        </a:ext>
+                      </a:extLst>
+                    </a:blip>
+                    <a:stretch>
+                      <a:fillRect/>
+                    </a:stretch>
+                  </pic:blipFill>
+                  <pic:spPr>
+                    <a:xfrm>
+                      <a:off x="0" y="0"/>
+                      <a:ext cx="5944178" cy="4023116"/>
+                    </a:xfrm>
+                    <a:prstGeom prst="rect">
+                      <a:avLst/>
+                    </a:prstGeom>
+                  </pic:spPr>
+                </pic:pic>
+              </a:graphicData>
+            </a:graphic>
+          </wp:inline>
+        </w:drawing>
+      </w:r>
+      <w:bookmarkEnd w:id="0"/>
+    </w:p>
+    <w:p>
+      <w:r>
+        <w:lastRenderedPageBreak/>
+        <w:t>The L bit, registers and offset (calculated based on the immediate bit) are decoded based on the above diagram. Based on whether the L bit is 0 or 1 the simulator decodes LDR/STR instruction and prints the following message:</w:t>
+      </w:r>
+    </w:p>
+    <w:p>
+      <w:pPr>
+        <w:pStyle w:val="ListParagraph"/>
+        <w:numPr>
+          <w:ilvl w:val="0"/>
+          <w:numId w:val="7"/>
+        </w:numPr>
+      </w:pPr>
+      <w:r>
+        <w:t>“</w:t>
+      </w:r>
+      <w:r>
+        <w:t>DECODE: Operation is (1), First operand (2), offset (3), destination register (4)</w:t>
+      </w:r>
+      <w:r>
+        <w:t>”</w:t>
+      </w:r>
+    </w:p>
+    <w:p>
+      <w:pPr>
+        <w:pStyle w:val="ListParagraph"/>
+        <w:numPr>
+          <w:ilvl w:val="0"/>
+          <w:numId w:val="7"/>
+        </w:numPr>
+      </w:pPr>
+      <w:r>
+        <w:t>“</w:t>
+      </w:r>
+      <w:r>
+        <w:t>DECODE: Read register (5), offset (6</w:t>
+      </w:r>
+      <w:r>
+        <w:t>)</w:t>
+      </w:r>
+      <w:r>
+        <w:t>”</w:t>
+      </w:r>
+    </w:p>
+    <w:p>
+      <w:pPr>
+        <w:pStyle w:val="ListParagraph"/>
+        <w:numPr>
+          <w:ilvl w:val="0"/>
+          <w:numId w:val="8"/>
+        </w:numPr>
+      </w:pPr>
+      <w:r>
+        <w:t>– The decoded operation based on L bit</w:t>
+      </w:r>
+    </w:p>
+    <w:p>
+      <w:pPr>
+        <w:pStyle w:val="ListParagraph"/>
+        <w:numPr>
+          <w:ilvl w:val="0"/>
+          <w:numId w:val="8"/>
+        </w:numPr>
+      </w:pPr>
+      <w:r>
+        <w:t>– Prints the register id for the register corresponding to the first operand</w:t>
+      </w:r>
+    </w:p>
+    <w:p>
+      <w:pPr>
+        <w:pStyle w:val="ListParagraph"/>
+        <w:numPr>
+          <w:ilvl w:val="0"/>
+          <w:numId w:val="8"/>
+        </w:numPr>
+      </w:pPr>
+      <w:r>
+        <w:t>– The offset decoded from the instruction fetched.</w:t>
+      </w:r>
+    </w:p>
+    <w:p>
+      <w:pPr>
+        <w:pStyle w:val="ListParagraph"/>
+        <w:numPr>
+          <w:ilvl w:val="0"/>
+          <w:numId w:val="8"/>
+        </w:numPr>
+      </w:pPr>
+      <w:r>
+        <w:t>– The destination register where the data is stored or loaded</w:t>
+      </w:r>
+    </w:p>
+    <w:p>
+      <w:pPr>
+        <w:pStyle w:val="ListParagraph"/>
+        <w:numPr>
+          <w:ilvl w:val="0"/>
+          <w:numId w:val="8"/>
+        </w:numPr>
+      </w:pPr>
+      <w:r>
+        <w:t>– Prints the register id and value stored in the register corresponding to the first operand</w:t>
+      </w:r>
+    </w:p>
+    <w:p>
+      <w:pPr>
+        <w:pStyle w:val="ListParagraph"/>
+        <w:numPr>
+          <w:ilvl w:val="0"/>
+          <w:numId w:val="8"/>
+        </w:numPr>
+      </w:pPr>
+      <w:r>
+        <w:t>- Prints the offset</w:t>
+      </w:r>
+    </w:p>
+    <w:p>
+      <w:r>
+        <w:t>3. Branch Instruction [format == 2]</w:t>
+      </w:r>
+    </w:p>
+    <w:p>
+      <w:r>
+        <w:rPr>
+          <w:noProof/>
+        </w:rPr>
+        <w:drawing>
+          <wp:inline distT="0" distB="0" distL="0" distR="0" wp14:anchorId="6FAADD5E" wp14:editId="08FB4DE5">
+            <wp:extent cx="5943600" cy="1592580"/>
+            <wp:effectExtent l="0" t="0" r="0" b="7620"/>
+            <wp:docPr id="5" name="Picture 5"/>
+            <wp:cNvGraphicFramePr>
+              <a:graphicFrameLocks xmlns:a="http://schemas.openxmlformats.org/drawingml/2006/main" noChangeAspect="1"/>
+            </wp:cNvGraphicFramePr>
+            <a:graphic xmlns:a="http://schemas.openxmlformats.org/drawingml/2006/main">
+              <a:graphicData uri="http://schemas.openxmlformats.org/drawingml/2006/picture">
+                <pic:pic xmlns:pic="http://schemas.openxmlformats.org/drawingml/2006/picture">
+                  <pic:nvPicPr>
+                    <pic:cNvPr id="0" name="pic3.tiff"/>
+                    <pic:cNvPicPr/>
+                  </pic:nvPicPr>
+                  <pic:blipFill>
+                    <a:blip r:embed="rId8">
+                      <a:extLst>
+                        <a:ext uri="{28A0092B-C50C-407E-A947-70E740481C1C}">
+                          <a14:useLocalDpi xmlns:a14="http://schemas.microsoft.com/office/drawing/2010/main" val="0"/>
+                        </a:ext>
+                      </a:extLst>
+                    </a:blip>
+                    <a:stretch>
+                      <a:fillRect/>
+                    </a:stretch>
+                  </pic:blipFill>
+                  <pic:spPr>
+                    <a:xfrm>
+                      <a:off x="0" y="0"/>
+                      <a:ext cx="5943600" cy="1592580"/>
+                    </a:xfrm>
+                    <a:prstGeom prst="rect">
+                      <a:avLst/>
+                    </a:prstGeom>
+                  </pic:spPr>
+                </pic:pic>
+              </a:graphicData>
+            </a:graphic>
+          </wp:inline>
+        </w:drawing>
+      </w:r>
+    </w:p>
+    <w:p>
+      <w:r>
+        <w:t xml:space="preserve">The </w:t>
+      </w:r>
+      <w:proofErr w:type="spellStart"/>
+      <w:r>
+        <w:t>cond</w:t>
+      </w:r>
+      <w:proofErr w:type="spellEnd"/>
+      <w:r>
+        <w:t xml:space="preserve"> bits and offset are decoded. Based on the </w:t>
+      </w:r>
+      <w:proofErr w:type="spellStart"/>
+      <w:r>
+        <w:t>cond</w:t>
+      </w:r>
+      <w:proofErr w:type="spellEnd"/>
+      <w:r>
+        <w:t xml:space="preserve"> bits, the following branch instructions are implemented:</w:t>
+      </w:r>
+    </w:p>
+    <w:p>
+      <w:pPr>
+        <w:pStyle w:val="ListParagraph"/>
+        <w:numPr>
+          <w:ilvl w:val="0"/>
+          <w:numId w:val="9"/>
+        </w:numPr>
+      </w:pPr>
+      <w:r>
+        <w:t>BEQ</w:t>
+      </w:r>
+    </w:p>
+    <w:p>
+      <w:pPr>
+        <w:pStyle w:val="ListParagraph"/>
+        <w:numPr>
+          <w:ilvl w:val="0"/>
+          <w:numId w:val="9"/>
+        </w:numPr>
+      </w:pPr>
+      <w:r>
+        <w:t>BNE</w:t>
+      </w:r>
+    </w:p>
+    <w:p>
+      <w:pPr>
+        <w:pStyle w:val="ListParagraph"/>
+        <w:numPr>
+          <w:ilvl w:val="0"/>
+          <w:numId w:val="9"/>
+        </w:numPr>
+      </w:pPr>
+      <w:r>
+        <w:t>BGE</w:t>
+      </w:r>
+    </w:p>
+    <w:p>
+      <w:pPr>
+        <w:pStyle w:val="ListParagraph"/>
+        <w:numPr>
+          <w:ilvl w:val="0"/>
+          <w:numId w:val="9"/>
+        </w:numPr>
+      </w:pPr>
+      <w:r>
+        <w:t>BLT</w:t>
+      </w:r>
+    </w:p>
+    <w:p>
+      <w:pPr>
+        <w:pStyle w:val="ListParagraph"/>
+        <w:numPr>
+          <w:ilvl w:val="0"/>
+          <w:numId w:val="9"/>
+        </w:numPr>
+      </w:pPr>
+      <w:r>
+        <w:t>BGT</w:t>
+      </w:r>
+    </w:p>
+    <w:p>
+      <w:pPr>
+        <w:pStyle w:val="ListParagraph"/>
+        <w:numPr>
+          <w:ilvl w:val="0"/>
+          <w:numId w:val="9"/>
+        </w:numPr>
+      </w:pPr>
+      <w:r>
+        <w:t>BLE</w:t>
+      </w:r>
+    </w:p>
+    <w:p>
+      <w:pPr>
+        <w:pStyle w:val="ListParagraph"/>
+        <w:numPr>
+          <w:ilvl w:val="0"/>
+          <w:numId w:val="9"/>
+        </w:numPr>
+      </w:pPr>
+      <w:r>
+        <w:t>B</w:t>
+      </w:r>
+    </w:p>
+    <w:p>
+      <w:r>
+        <w:t>The print statement has the following format:</w:t>
+      </w:r>
+    </w:p>
+    <w:p>
+      <w:pPr>
+        <w:pStyle w:val="ListParagraph"/>
+        <w:numPr>
+          <w:ilvl w:val="0"/>
+          <w:numId w:val="10"/>
+        </w:numPr>
+      </w:pPr>
+      <w:r>
+        <w:t>“</w:t>
+      </w:r>
+      <w:r>
+        <w:t>DECODE: (1)</w:t>
+      </w:r>
+      <w:r>
+        <w:t>”</w:t>
+      </w:r>
+    </w:p>
+    <w:p>
+      <w:pPr>
+        <w:ind w:left="360"/>
+      </w:pPr>
+      <w:r>
+        <w:t xml:space="preserve">(1) – Type of branch instruction based on the </w:t>
+      </w:r>
+      <w:proofErr w:type="spellStart"/>
+      <w:r>
+        <w:t>cond</w:t>
+      </w:r>
+      <w:proofErr w:type="spellEnd"/>
+      <w:r>
+        <w:t xml:space="preserve"> bits.</w:t>
+      </w:r>
+    </w:p>
+    <w:p>
+      <w:r>
+        <w:t xml:space="preserve"> </w:t>
+      </w:r>
+    </w:p>
+    <w:p/>
+    <w:p>
+      <w:pPr>
+        <w:rPr>
+          <w:b/>
+        </w:rPr>
+      </w:pPr>
+      <w:r>
+        <w:rPr>
+          <w:b/>
+        </w:rPr>
+        <w:lastRenderedPageBreak/>
+        <w:t>EXECUTE:</w:t>
+      </w:r>
+    </w:p>
+    <w:p>
+      <w:r>
+        <w:t>According to the format bits there are three execute functions:</w:t>
+      </w:r>
+    </w:p>
+    <w:p>
+      <w:pPr>
+        <w:pStyle w:val="ListParagraph"/>
+        <w:numPr>
+          <w:ilvl w:val="0"/>
+          <w:numId w:val="11"/>
+        </w:numPr>
+      </w:pPr>
+      <w:r>
+        <w:t>Data processing:</w:t>
+      </w:r>
+    </w:p>
+    <w:p>
+      <w:pPr>
+        <w:pStyle w:val="ListParagraph"/>
+      </w:pPr>
+      <w:r>
+        <w:t xml:space="preserve">Performs the specified operation based on </w:t>
+      </w:r>
+      <w:proofErr w:type="spellStart"/>
+      <w:r>
+        <w:t>opcode</w:t>
+      </w:r>
+      <w:proofErr w:type="spellEnd"/>
+      <w:r>
+        <w:t xml:space="preserve"> and stored the result in a temporary register called temp. </w:t>
+      </w:r>
+    </w:p>
+    <w:p>
+      <w:pPr>
+        <w:pStyle w:val="ListParagraph"/>
+      </w:pPr>
+      <w:r>
+        <w:t xml:space="preserve">In the case of CMP, the difference of the two operands is found and the </w:t>
+      </w:r>
+      <w:r>
+        <w:t>N,</w:t>
+      </w:r>
+      <w:r>
+        <w:t xml:space="preserve"> </w:t>
+      </w:r>
+      <w:r>
+        <w:t>C,</w:t>
+      </w:r>
+      <w:r>
+        <w:t xml:space="preserve"> </w:t>
+      </w:r>
+      <w:r>
+        <w:t>V,</w:t>
+      </w:r>
+      <w:r>
+        <w:t xml:space="preserve"> </w:t>
+      </w:r>
+      <w:r>
+        <w:t xml:space="preserve">Z </w:t>
+      </w:r>
+      <w:r>
+        <w:t>flags are updated based on the obtained value. The following is printed:</w:t>
       </w:r>
     </w:p>
     <w:p>
@@ -195,23 +1054,73 @@
         <w:pStyle w:val="ListParagraph"/>
         <w:numPr>
           <w:ilvl w:val="1"/>
-          <w:numId w:val="1"/>
-        </w:numPr>
-      </w:pPr>
-      <w:r>
-        <w:t>“EXECUTE: ADD 10 and 2”</w:t>
-      </w:r>
-    </w:p>
-    <w:p>
-      <w:pPr>
-        <w:pStyle w:val="ListParagraph"/>
-        <w:numPr>
-          <w:ilvl w:val="0"/>
-          <w:numId w:val="1"/>
-        </w:numPr>
-      </w:pPr>
-      <w:r>
-        <w:t>Memory</w:t>
+          <w:numId w:val="10"/>
+        </w:numPr>
+      </w:pPr>
+      <w:r>
+        <w:t>“EXECUTE: (1) (2) and (3)”</w:t>
+      </w:r>
+    </w:p>
+    <w:p>
+      <w:pPr>
+        <w:pStyle w:val="ListParagraph"/>
+        <w:numPr>
+          <w:ilvl w:val="0"/>
+          <w:numId w:val="12"/>
+        </w:numPr>
+      </w:pPr>
+      <w:r>
+        <w:t>– Operation</w:t>
+      </w:r>
+    </w:p>
+    <w:p>
+      <w:pPr>
+        <w:pStyle w:val="ListParagraph"/>
+        <w:numPr>
+          <w:ilvl w:val="0"/>
+          <w:numId w:val="12"/>
+        </w:numPr>
+      </w:pPr>
+      <w:r>
+        <w:t>– First operand</w:t>
+      </w:r>
+    </w:p>
+    <w:p>
+      <w:pPr>
+        <w:pStyle w:val="ListParagraph"/>
+        <w:numPr>
+          <w:ilvl w:val="0"/>
+          <w:numId w:val="12"/>
+        </w:numPr>
+      </w:pPr>
+      <w:r>
+        <w:t>– Second operand</w:t>
+      </w:r>
+    </w:p>
+    <w:p>
+      <w:pPr>
+        <w:pStyle w:val="ListParagraph"/>
+        <w:ind w:left="1080"/>
+      </w:pPr>
+    </w:p>
+    <w:p>
+      <w:pPr>
+        <w:pStyle w:val="ListParagraph"/>
+        <w:numPr>
+          <w:ilvl w:val="0"/>
+          <w:numId w:val="11"/>
+        </w:numPr>
+      </w:pPr>
+      <w:r>
+        <w:t xml:space="preserve">Data Transfer: </w:t>
+      </w:r>
+    </w:p>
+    <w:p>
+      <w:pPr>
+        <w:pStyle w:val="ListParagraph"/>
+      </w:pPr>
+      <w:r>
+        <w:t>The memory location from where the data is to be stored or loaded is calculated based on the offset decoded from the previous step. The following is printed:</w:t>
       </w:r>
     </w:p>
     <w:p>
@@ -219,176 +1128,1201 @@
         <w:pStyle w:val="ListParagraph"/>
         <w:numPr>
           <w:ilvl w:val="1"/>
-          <w:numId w:val="1"/>
-        </w:numPr>
-      </w:pPr>
-      <w:r>
-        <w:t>“</w:t>
+          <w:numId w:val="10"/>
+        </w:numPr>
+      </w:pPr>
+      <w:r>
+        <w:t>“EXECUTE: Add offset (1) to (2) to get memory location”</w:t>
+      </w:r>
+    </w:p>
+    <w:p>
+      <w:pPr>
+        <w:pStyle w:val="ListParagraph"/>
+        <w:numPr>
+          <w:ilvl w:val="0"/>
+          <w:numId w:val="13"/>
+        </w:numPr>
+      </w:pPr>
+      <w:r>
+        <w:t>– Offset value</w:t>
+      </w:r>
+    </w:p>
+    <w:p>
+      <w:pPr>
+        <w:pStyle w:val="ListParagraph"/>
+        <w:numPr>
+          <w:ilvl w:val="0"/>
+          <w:numId w:val="13"/>
+        </w:numPr>
+      </w:pPr>
+      <w:r>
+        <w:t>– Value stored in register</w:t>
+      </w:r>
+    </w:p>
+    <w:p>
+      <w:pPr>
+        <w:pStyle w:val="ListParagraph"/>
+        <w:ind w:left="1080"/>
+      </w:pPr>
+    </w:p>
+    <w:p>
+      <w:pPr>
+        <w:pStyle w:val="ListParagraph"/>
+        <w:numPr>
+          <w:ilvl w:val="0"/>
+          <w:numId w:val="11"/>
+        </w:numPr>
+      </w:pPr>
+      <w:r>
+        <w:t>Branch Instruction:</w:t>
+      </w:r>
+    </w:p>
+    <w:p>
+      <w:pPr>
+        <w:pStyle w:val="ListParagraph"/>
+      </w:pPr>
+      <w:r>
+        <w:t>The value of the PC is calculated based on the formula</w:t>
+      </w:r>
+    </w:p>
+    <w:p>
+      <w:pPr>
+        <w:spacing w:after="0" w:line="240" w:lineRule="auto"/>
+        <w:ind w:left="720" w:firstLine="720"/>
+      </w:pPr>
+      <w:r>
+        <w:t xml:space="preserve">PC = PC + </w:t>
+      </w:r>
+      <w:proofErr w:type="gramStart"/>
+      <w:r>
+        <w:t>SignExt32(</w:t>
+      </w:r>
+      <w:proofErr w:type="gramEnd"/>
+      <w:r>
+        <w:t>offset x 4) + 8</w:t>
+      </w:r>
+    </w:p>
+    <w:p>
+      <w:pPr>
+        <w:spacing w:after="0" w:line="240" w:lineRule="auto"/>
+        <w:ind w:left="720" w:firstLine="720"/>
+      </w:pPr>
+    </w:p>
+    <w:p>
+      <w:pPr>
+        <w:spacing w:after="0" w:line="240" w:lineRule="auto"/>
+      </w:pPr>
+      <w:r>
+        <w:tab/>
+        <w:t>The different branch types are executed if the following conditions are satisfied:</w:t>
+      </w:r>
+    </w:p>
+    <w:p>
+      <w:pPr>
+        <w:spacing w:after="0" w:line="240" w:lineRule="auto"/>
+      </w:pPr>
+    </w:p>
+    <w:tbl>
+      <w:tblPr>
+        <w:tblStyle w:val="TableGrid"/>
+        <w:tblW w:w="0" w:type="auto"/>
+        <w:tblInd w:w="720" w:type="dxa"/>
+        <w:tblLook w:val="04A0" w:firstRow="1" w:lastRow="0" w:firstColumn="1" w:lastColumn="0" w:noHBand="0" w:noVBand="1"/>
+      </w:tblPr>
+      <w:tblGrid>
+        <w:gridCol w:w="1008"/>
+        <w:gridCol w:w="1980"/>
+        <w:gridCol w:w="3656"/>
+        <w:gridCol w:w="2212"/>
+      </w:tblGrid>
+      <w:tr>
+        <w:tc>
+          <w:tcPr>
+            <w:tcW w:w="1008" w:type="dxa"/>
+          </w:tcPr>
+          <w:p>
+            <w:pPr>
+              <w:pStyle w:val="ListParagraph"/>
+              <w:ind w:left="0"/>
+              <w:jc w:val="center"/>
+            </w:pPr>
+            <w:r>
+              <w:t>COND</w:t>
+            </w:r>
+          </w:p>
+        </w:tc>
+        <w:tc>
+          <w:tcPr>
+            <w:tcW w:w="1980" w:type="dxa"/>
+          </w:tcPr>
+          <w:p>
+            <w:pPr>
+              <w:pStyle w:val="ListParagraph"/>
+              <w:ind w:left="0"/>
+              <w:jc w:val="center"/>
+            </w:pPr>
+            <w:r>
+              <w:t>BRANCH TYPE</w:t>
+            </w:r>
+          </w:p>
+        </w:tc>
+        <w:tc>
+          <w:tcPr>
+            <w:tcW w:w="3656" w:type="dxa"/>
+          </w:tcPr>
+          <w:p>
+            <w:pPr>
+              <w:pStyle w:val="ListParagraph"/>
+              <w:ind w:left="0"/>
+              <w:jc w:val="center"/>
+            </w:pPr>
+            <w:r>
+              <w:t>INTERPRETATION</w:t>
+            </w:r>
+          </w:p>
+        </w:tc>
+        <w:tc>
+          <w:tcPr>
+            <w:tcW w:w="2212" w:type="dxa"/>
+          </w:tcPr>
+          <w:p>
+            <w:pPr>
+              <w:pStyle w:val="ListParagraph"/>
+              <w:ind w:left="0"/>
+              <w:jc w:val="center"/>
+            </w:pPr>
+            <w:r>
+              <w:t>FLAG STATUS REQUIRED</w:t>
+            </w:r>
+          </w:p>
+        </w:tc>
+      </w:tr>
+      <w:tr>
+        <w:tc>
+          <w:tcPr>
+            <w:tcW w:w="1008" w:type="dxa"/>
+          </w:tcPr>
+          <w:p>
+            <w:pPr>
+              <w:pStyle w:val="ListParagraph"/>
+              <w:ind w:left="0"/>
+              <w:jc w:val="center"/>
+            </w:pPr>
+            <w:r>
+              <w:t>0000</w:t>
+            </w:r>
+          </w:p>
+        </w:tc>
+        <w:tc>
+          <w:tcPr>
+            <w:tcW w:w="1980" w:type="dxa"/>
+          </w:tcPr>
+          <w:p>
+            <w:pPr>
+              <w:pStyle w:val="ListParagraph"/>
+              <w:ind w:left="0"/>
+              <w:jc w:val="center"/>
+            </w:pPr>
+            <w:r>
+              <w:t>BEQ</w:t>
+            </w:r>
+          </w:p>
+        </w:tc>
+        <w:tc>
+          <w:tcPr>
+            <w:tcW w:w="3656" w:type="dxa"/>
+          </w:tcPr>
+          <w:p>
+            <w:pPr>
+              <w:pStyle w:val="ListParagraph"/>
+              <w:ind w:left="0"/>
+              <w:jc w:val="center"/>
+            </w:pPr>
+            <w:r>
+              <w:t>Equal/ equals zero</w:t>
+            </w:r>
+          </w:p>
+        </w:tc>
+        <w:tc>
+          <w:tcPr>
+            <w:tcW w:w="2212" w:type="dxa"/>
+          </w:tcPr>
+          <w:p>
+            <w:pPr>
+              <w:pStyle w:val="ListParagraph"/>
+              <w:ind w:left="0"/>
+              <w:jc w:val="center"/>
+            </w:pPr>
+            <w:r>
+              <w:t>Z = 1</w:t>
+            </w:r>
+          </w:p>
+        </w:tc>
+      </w:tr>
+      <w:tr>
+        <w:tc>
+          <w:tcPr>
+            <w:tcW w:w="1008" w:type="dxa"/>
+          </w:tcPr>
+          <w:p>
+            <w:pPr>
+              <w:pStyle w:val="ListParagraph"/>
+              <w:ind w:left="0"/>
+              <w:jc w:val="center"/>
+            </w:pPr>
+            <w:r>
+              <w:t>0001</w:t>
+            </w:r>
+          </w:p>
+        </w:tc>
+        <w:tc>
+          <w:tcPr>
+            <w:tcW w:w="1980" w:type="dxa"/>
+          </w:tcPr>
+          <w:p>
+            <w:pPr>
+              <w:pStyle w:val="ListParagraph"/>
+              <w:ind w:left="0"/>
+              <w:jc w:val="center"/>
+            </w:pPr>
+            <w:r>
+              <w:t>BNE</w:t>
+            </w:r>
+          </w:p>
+        </w:tc>
+        <w:tc>
+          <w:tcPr>
+            <w:tcW w:w="3656" w:type="dxa"/>
+          </w:tcPr>
+          <w:p>
+            <w:pPr>
+              <w:pStyle w:val="ListParagraph"/>
+              <w:ind w:left="0"/>
+              <w:jc w:val="center"/>
+            </w:pPr>
+            <w:r>
+              <w:t>Not equal</w:t>
+            </w:r>
+          </w:p>
+        </w:tc>
+        <w:tc>
+          <w:tcPr>
+            <w:tcW w:w="2212" w:type="dxa"/>
+          </w:tcPr>
+          <w:p>
+            <w:pPr>
+              <w:pStyle w:val="ListParagraph"/>
+              <w:ind w:left="0"/>
+              <w:jc w:val="center"/>
+            </w:pPr>
+            <w:r>
+              <w:t>Z = 0</w:t>
+            </w:r>
+          </w:p>
+        </w:tc>
+      </w:tr>
+      <w:tr>
+        <w:tc>
+          <w:tcPr>
+            <w:tcW w:w="1008" w:type="dxa"/>
+          </w:tcPr>
+          <w:p>
+            <w:pPr>
+              <w:pStyle w:val="ListParagraph"/>
+              <w:ind w:left="0"/>
+              <w:jc w:val="center"/>
+            </w:pPr>
+            <w:r>
+              <w:t>1010</w:t>
+            </w:r>
+          </w:p>
+        </w:tc>
+        <w:tc>
+          <w:tcPr>
+            <w:tcW w:w="1980" w:type="dxa"/>
+          </w:tcPr>
+          <w:p>
+            <w:pPr>
+              <w:pStyle w:val="ListParagraph"/>
+              <w:ind w:left="0"/>
+              <w:jc w:val="center"/>
+            </w:pPr>
+            <w:r>
+              <w:t>BGE</w:t>
+            </w:r>
+          </w:p>
+        </w:tc>
+        <w:tc>
+          <w:tcPr>
+            <w:tcW w:w="3656" w:type="dxa"/>
+          </w:tcPr>
+          <w:p>
+            <w:pPr>
+              <w:pStyle w:val="ListParagraph"/>
+              <w:ind w:left="0"/>
+              <w:jc w:val="center"/>
+            </w:pPr>
+            <w:r>
+              <w:t>Greater than or equal</w:t>
+            </w:r>
+          </w:p>
+        </w:tc>
+        <w:tc>
+          <w:tcPr>
+            <w:tcW w:w="2212" w:type="dxa"/>
+          </w:tcPr>
+          <w:p>
+            <w:pPr>
+              <w:pStyle w:val="ListParagraph"/>
+              <w:ind w:left="0"/>
+              <w:jc w:val="center"/>
+            </w:pPr>
+            <w:r>
+              <w:t>N == V</w:t>
+            </w:r>
+          </w:p>
+        </w:tc>
+      </w:tr>
+      <w:tr>
+        <w:tc>
+          <w:tcPr>
+            <w:tcW w:w="1008" w:type="dxa"/>
+          </w:tcPr>
+          <w:p>
+            <w:pPr>
+              <w:pStyle w:val="ListParagraph"/>
+              <w:ind w:left="0"/>
+              <w:jc w:val="center"/>
+            </w:pPr>
+            <w:r>
+              <w:t>1011</w:t>
+            </w:r>
+          </w:p>
+        </w:tc>
+        <w:tc>
+          <w:tcPr>
+            <w:tcW w:w="1980" w:type="dxa"/>
+          </w:tcPr>
+          <w:p>
+            <w:pPr>
+              <w:pStyle w:val="ListParagraph"/>
+              <w:ind w:left="0"/>
+              <w:jc w:val="center"/>
+            </w:pPr>
+            <w:r>
+              <w:t>BLT</w:t>
+            </w:r>
+          </w:p>
+        </w:tc>
+        <w:tc>
+          <w:tcPr>
+            <w:tcW w:w="3656" w:type="dxa"/>
+          </w:tcPr>
+          <w:p>
+            <w:pPr>
+              <w:pStyle w:val="ListParagraph"/>
+              <w:ind w:left="0"/>
+              <w:jc w:val="center"/>
+            </w:pPr>
+            <w:r>
+              <w:t>Less than</w:t>
+            </w:r>
+          </w:p>
+        </w:tc>
+        <w:tc>
+          <w:tcPr>
+            <w:tcW w:w="2212" w:type="dxa"/>
+          </w:tcPr>
+          <w:p>
+            <w:pPr>
+              <w:pStyle w:val="ListParagraph"/>
+              <w:ind w:left="0"/>
+              <w:jc w:val="center"/>
+            </w:pPr>
+            <w:proofErr w:type="gramStart"/>
+            <w:r>
+              <w:t>N !=</w:t>
+            </w:r>
+            <w:proofErr w:type="gramEnd"/>
+            <w:r>
+              <w:t xml:space="preserve"> V</w:t>
+            </w:r>
+          </w:p>
+        </w:tc>
+      </w:tr>
+      <w:tr>
+        <w:tc>
+          <w:tcPr>
+            <w:tcW w:w="1008" w:type="dxa"/>
+          </w:tcPr>
+          <w:p>
+            <w:pPr>
+              <w:pStyle w:val="ListParagraph"/>
+              <w:ind w:left="0"/>
+              <w:jc w:val="center"/>
+            </w:pPr>
+            <w:r>
+              <w:t>1100</w:t>
+            </w:r>
+          </w:p>
+        </w:tc>
+        <w:tc>
+          <w:tcPr>
+            <w:tcW w:w="1980" w:type="dxa"/>
+          </w:tcPr>
+          <w:p>
+            <w:pPr>
+              <w:pStyle w:val="ListParagraph"/>
+              <w:ind w:left="0"/>
+              <w:jc w:val="center"/>
+            </w:pPr>
+            <w:r>
+              <w:t>BGT</w:t>
+            </w:r>
+          </w:p>
+        </w:tc>
+        <w:tc>
+          <w:tcPr>
+            <w:tcW w:w="3656" w:type="dxa"/>
+          </w:tcPr>
+          <w:p>
+            <w:pPr>
+              <w:pStyle w:val="ListParagraph"/>
+              <w:ind w:left="0"/>
+              <w:jc w:val="center"/>
+            </w:pPr>
+            <w:r>
+              <w:t>Greater than</w:t>
+            </w:r>
+          </w:p>
+        </w:tc>
+        <w:tc>
+          <w:tcPr>
+            <w:tcW w:w="2212" w:type="dxa"/>
+          </w:tcPr>
+          <w:p>
+            <w:pPr>
+              <w:pStyle w:val="ListParagraph"/>
+              <w:ind w:left="0"/>
+              <w:jc w:val="center"/>
+            </w:pPr>
+            <w:proofErr w:type="gramStart"/>
+            <w:r>
+              <w:t>!Z</w:t>
+            </w:r>
+            <w:proofErr w:type="gramEnd"/>
+            <w:r>
+              <w:t xml:space="preserve"> &amp;&amp; (N == V)</w:t>
+            </w:r>
+          </w:p>
+        </w:tc>
+      </w:tr>
+      <w:tr>
+        <w:tc>
+          <w:tcPr>
+            <w:tcW w:w="1008" w:type="dxa"/>
+          </w:tcPr>
+          <w:p>
+            <w:pPr>
+              <w:pStyle w:val="ListParagraph"/>
+              <w:ind w:left="0"/>
+              <w:jc w:val="center"/>
+            </w:pPr>
+            <w:r>
+              <w:t>1101</w:t>
+            </w:r>
+          </w:p>
+        </w:tc>
+        <w:tc>
+          <w:tcPr>
+            <w:tcW w:w="1980" w:type="dxa"/>
+          </w:tcPr>
+          <w:p>
+            <w:pPr>
+              <w:pStyle w:val="ListParagraph"/>
+              <w:ind w:left="0"/>
+              <w:jc w:val="center"/>
+            </w:pPr>
+            <w:r>
+              <w:t>BLE</w:t>
+            </w:r>
+          </w:p>
+        </w:tc>
+        <w:tc>
+          <w:tcPr>
+            <w:tcW w:w="3656" w:type="dxa"/>
+          </w:tcPr>
+          <w:p>
+            <w:pPr>
+              <w:pStyle w:val="ListParagraph"/>
+              <w:ind w:left="0"/>
+              <w:jc w:val="center"/>
+            </w:pPr>
+            <w:r>
+              <w:t>Less than or equal</w:t>
+            </w:r>
+          </w:p>
+        </w:tc>
+        <w:tc>
+          <w:tcPr>
+            <w:tcW w:w="2212" w:type="dxa"/>
+          </w:tcPr>
+          <w:p>
+            <w:pPr>
+              <w:pStyle w:val="ListParagraph"/>
+              <w:ind w:left="0"/>
+              <w:jc w:val="center"/>
+            </w:pPr>
+            <w:r>
+              <w:t>Z || (</w:t>
+            </w:r>
+            <w:proofErr w:type="gramStart"/>
+            <w:r>
+              <w:t>N !=</w:t>
+            </w:r>
+            <w:proofErr w:type="gramEnd"/>
+            <w:r>
+              <w:t xml:space="preserve"> V)</w:t>
+            </w:r>
+          </w:p>
+        </w:tc>
+      </w:tr>
+      <w:tr>
+        <w:tc>
+          <w:tcPr>
+            <w:tcW w:w="1008" w:type="dxa"/>
+          </w:tcPr>
+          <w:p>
+            <w:pPr>
+              <w:pStyle w:val="ListParagraph"/>
+              <w:ind w:left="0"/>
+              <w:jc w:val="center"/>
+            </w:pPr>
+            <w:r>
+              <w:t>1110</w:t>
+            </w:r>
+          </w:p>
+        </w:tc>
+        <w:tc>
+          <w:tcPr>
+            <w:tcW w:w="1980" w:type="dxa"/>
+          </w:tcPr>
+          <w:p>
+            <w:pPr>
+              <w:pStyle w:val="ListParagraph"/>
+              <w:ind w:left="0"/>
+              <w:jc w:val="center"/>
+            </w:pPr>
+            <w:r>
+              <w:t>B</w:t>
+            </w:r>
+          </w:p>
+        </w:tc>
+        <w:tc>
+          <w:tcPr>
+            <w:tcW w:w="3656" w:type="dxa"/>
+          </w:tcPr>
+          <w:p>
+            <w:pPr>
+              <w:pStyle w:val="ListParagraph"/>
+              <w:ind w:left="0"/>
+              <w:jc w:val="center"/>
+            </w:pPr>
+            <w:r>
+              <w:t>Always</w:t>
+            </w:r>
+          </w:p>
+        </w:tc>
+        <w:tc>
+          <w:tcPr>
+            <w:tcW w:w="2212" w:type="dxa"/>
+          </w:tcPr>
+          <w:p>
+            <w:pPr>
+              <w:pStyle w:val="ListParagraph"/>
+              <w:ind w:left="0"/>
+              <w:jc w:val="center"/>
+            </w:pPr>
+            <w:r>
+              <w:t>No condition</w:t>
+            </w:r>
+          </w:p>
+        </w:tc>
+      </w:tr>
+    </w:tbl>
+    <w:p>
+      <w:pPr>
+        <w:pStyle w:val="ListParagraph"/>
+      </w:pPr>
+    </w:p>
+    <w:p>
+      <w:pPr>
+        <w:pStyle w:val="ListParagraph"/>
+      </w:pPr>
+      <w:r>
+        <w:t xml:space="preserve">The </w:t>
+      </w:r>
+      <w:r>
+        <w:t>following</w:t>
+      </w:r>
+      <w:r>
+        <w:t xml:space="preserve"> message is printed accordingly:</w:t>
+      </w:r>
+    </w:p>
+    <w:p>
+      <w:pPr>
+        <w:pStyle w:val="ListParagraph"/>
+        <w:numPr>
+          <w:ilvl w:val="1"/>
+          <w:numId w:val="10"/>
+        </w:numPr>
+      </w:pPr>
+      <w:r>
+        <w:t xml:space="preserve">“EXECUTE: </w:t>
+      </w:r>
+      <w:proofErr w:type="gramStart"/>
+      <w:r>
+        <w:t>R[</w:t>
+      </w:r>
+      <w:proofErr w:type="gramEnd"/>
+      <w:r>
+        <w:t>15] gets the memory location (1)”</w:t>
+      </w:r>
+    </w:p>
+    <w:p>
+      <w:pPr>
+        <w:ind w:left="360"/>
+      </w:pPr>
+      <w:r>
+        <w:t xml:space="preserve">(1) – HEX code of the Memory location address where the PC will branch to. This memory location is found from the HEAP memory part using the </w:t>
       </w:r>
       <w:proofErr w:type="spellStart"/>
       <w:r>
-        <w:t>MEMORY:No</w:t>
+        <w:t>read_word</w:t>
       </w:r>
       <w:proofErr w:type="spellEnd"/>
       <w:r>
-        <w:t xml:space="preserve"> memory  operation”</w:t>
-      </w:r>
-    </w:p>
-    <w:p>
-      <w:pPr>
-        <w:pStyle w:val="ListParagraph"/>
-        <w:numPr>
-          <w:ilvl w:val="0"/>
-          <w:numId w:val="1"/>
-        </w:numPr>
-      </w:pPr>
-      <w:proofErr w:type="spellStart"/>
-      <w:r>
-        <w:t>Writeback</w:t>
-      </w:r>
-      <w:proofErr w:type="spellEnd"/>
+        <w:t xml:space="preserve"> </w:t>
+      </w:r>
+      <w:r>
+        <w:t>() function.</w:t>
+      </w:r>
+    </w:p>
+    <w:p>
+      <w:pPr>
+        <w:pStyle w:val="ListParagraph"/>
+      </w:pPr>
+    </w:p>
+    <w:p>
+      <w:pPr>
+        <w:pStyle w:val="ListParagraph"/>
+        <w:ind w:left="1080"/>
+      </w:pPr>
+    </w:p>
+    <w:p>
+      <w:pPr>
+        <w:rPr>
+          <w:b/>
+        </w:rPr>
+      </w:pPr>
+      <w:r>
+        <w:rPr>
+          <w:b/>
+        </w:rPr>
+        <w:t>MEMORY:</w:t>
+      </w:r>
+    </w:p>
+    <w:p>
+      <w:r>
+        <w:t>For format equal to 0 or 2</w:t>
+      </w:r>
+      <w:r>
+        <w:t>(i.e. data process</w:t>
+      </w:r>
+      <w:r>
+        <w:t>ing and branch instructions</w:t>
+      </w:r>
+      <w:r>
+        <w:t>), no memory operation is required. Thus, the function simply prints:</w:t>
+      </w:r>
     </w:p>
     <w:p>
       <w:pPr>
         <w:pStyle w:val="ListParagraph"/>
         <w:numPr>
           <w:ilvl w:val="1"/>
-          <w:numId w:val="1"/>
-        </w:numPr>
-      </w:pPr>
-      <w:r>
-        <w:lastRenderedPageBreak/>
-        <w:t>“WRITEBACK: write 12 to R1”</w:t>
-      </w:r>
-    </w:p>
-    <w:p>
-      <w:pPr>
-        <w:pStyle w:val="Heading1"/>
-      </w:pPr>
-      <w:r>
-        <w:t>Design of Simulator</w:t>
-      </w:r>
-    </w:p>
-    <w:p>
-      <w:pPr>
-        <w:pStyle w:val="Heading2"/>
-      </w:pPr>
-      <w:r>
-        <w:t>Data structure</w:t>
-      </w:r>
-    </w:p>
-    <w:p>
-      <w:r>
-        <w:t xml:space="preserve">Registers, memories, intermediate output for each stage of instruction execution are declared as global static. Being static, the variables are not visible outside the </w:t>
-      </w:r>
-      <w:proofErr w:type="gramStart"/>
-      <w:r>
-        <w:t>file,</w:t>
-      </w:r>
-      <w:proofErr w:type="gramEnd"/>
-      <w:r>
-        <w:t xml:space="preserve"> thus, make the data encapsulated in the myARMSim.cpp.</w:t>
-      </w:r>
-    </w:p>
-    <w:p>
-      <w:pPr>
-        <w:pStyle w:val="Heading2"/>
-      </w:pPr>
-      <w:r>
-        <w:t>Simulator flow:</w:t>
-      </w:r>
-    </w:p>
-    <w:p>
-      <w:r>
-        <w:t>There are two steps:</w:t>
-      </w:r>
-    </w:p>
-    <w:p>
-      <w:pPr>
-        <w:pStyle w:val="ListParagraph"/>
-        <w:numPr>
-          <w:ilvl w:val="0"/>
-          <w:numId w:val="2"/>
-        </w:numPr>
-      </w:pPr>
-      <w:r>
-        <w:t>First memory is loaded with input memory file.</w:t>
-      </w:r>
-    </w:p>
-    <w:p>
-      <w:pPr>
-        <w:pStyle w:val="ListParagraph"/>
-        <w:numPr>
-          <w:ilvl w:val="0"/>
-          <w:numId w:val="2"/>
-        </w:numPr>
-      </w:pPr>
-      <w:r>
-        <w:t>Simulator executes instruction one by one.</w:t>
-      </w:r>
-    </w:p>
-    <w:p>
-      <w:r>
-        <w:t>For the second step, there is infinite loop, which simulates all the instruction till the instruction sequence reads “SWI 0x11”.</w:t>
-      </w:r>
-    </w:p>
-    <w:p>
-      <w:r>
-        <w:t>Next we describe the implementation of fetch, decode, execute, memory, and write-back function.</w:t>
+          <w:numId w:val="10"/>
+        </w:numPr>
+      </w:pPr>
+      <w:r>
+        <w:t>“MEMORY: No</w:t>
+      </w:r>
+      <w:r>
+        <w:t xml:space="preserve"> memory operation”</w:t>
+      </w:r>
+    </w:p>
+    <w:p>
+      <w:r>
+        <w:t xml:space="preserve">For format equal to 1 (i.e. data transfer instructions), the required data from the memory location (calculated in the previous step) is stored in or loaded to </w:t>
+      </w:r>
+      <w:r>
+        <w:t>a temporary register</w:t>
+      </w:r>
+      <w:r>
+        <w:t xml:space="preserve"> and the following message is printed accordingly:</w:t>
+      </w:r>
+    </w:p>
+    <w:p>
+      <w:pPr>
+        <w:pStyle w:val="ListParagraph"/>
+        <w:numPr>
+          <w:ilvl w:val="1"/>
+          <w:numId w:val="10"/>
+        </w:numPr>
+      </w:pPr>
+      <w:r>
+        <w:t>“MEMORY: (1) (2) in/from Heap Memory”</w:t>
+      </w:r>
+    </w:p>
+    <w:p>
+      <w:pPr>
+        <w:pStyle w:val="ListParagraph"/>
+        <w:numPr>
+          <w:ilvl w:val="0"/>
+          <w:numId w:val="14"/>
+        </w:numPr>
+      </w:pPr>
+      <w:r>
+        <w:t>– Operation performed (Load/Store)</w:t>
+      </w:r>
+    </w:p>
+    <w:p>
+      <w:pPr>
+        <w:pStyle w:val="ListParagraph"/>
+        <w:numPr>
+          <w:ilvl w:val="0"/>
+          <w:numId w:val="14"/>
+        </w:numPr>
+      </w:pPr>
+      <w:r>
+        <w:t>– Value that is stored/loaded</w:t>
       </w:r>
     </w:p>
     <w:p>
       <w:pPr>
         <w:rPr>
-          <w:color w:val="FF0000"/>
+          <w:b/>
         </w:rPr>
       </w:pPr>
       <w:r>
         <w:rPr>
-          <w:color w:val="FF0000"/>
+          <w:b/>
         </w:rPr>
-        <w:t>TODO</w:t>
-      </w:r>
-    </w:p>
-    <w:p>
-      <w:pPr>
-        <w:pStyle w:val="Heading1"/>
-      </w:pPr>
-      <w:r>
-        <w:t>Test plan</w:t>
-      </w:r>
-    </w:p>
-    <w:p>
-      <w:r>
-        <w:t>We test the simulator with following assembly programs:</w:t>
-      </w:r>
-    </w:p>
-    <w:p>
-      <w:pPr>
-        <w:pStyle w:val="ListParagraph"/>
-        <w:numPr>
-          <w:ilvl w:val="0"/>
-          <w:numId w:val="1"/>
-        </w:numPr>
-      </w:pPr>
-      <w:r>
-        <w:t>Fibonacci Program</w:t>
-      </w:r>
-    </w:p>
-    <w:p>
-      <w:pPr>
-        <w:pStyle w:val="ListParagraph"/>
-        <w:numPr>
-          <w:ilvl w:val="0"/>
-          <w:numId w:val="1"/>
-        </w:numPr>
-      </w:pPr>
-      <w:r>
-        <w:t xml:space="preserve">Sum of the array of N elements. Initialize an array in first loop with each element equal to its index. In second loop find the sum of this array, and store the result at </w:t>
-      </w:r>
+        <w:t>WRITEBACK:</w:t>
+      </w:r>
+    </w:p>
+    <w:p>
+      <w:r>
+        <w:t>The values stored in the temp register are written to the destination register in each format case. Only in the case of branch instructions, CMP and STR, there are no write back operations. The following is printed:</w:t>
+      </w:r>
+    </w:p>
+    <w:p>
+      <w:pPr>
+        <w:pStyle w:val="ListParagraph"/>
+        <w:numPr>
+          <w:ilvl w:val="1"/>
+          <w:numId w:val="10"/>
+        </w:numPr>
+      </w:pPr>
+      <w:r>
+        <w:t>“WRITEBACK: write (1) to (2)”</w:t>
+      </w:r>
+    </w:p>
+    <w:p>
+      <w:pPr>
+        <w:pStyle w:val="ListParagraph"/>
+        <w:numPr>
+          <w:ilvl w:val="0"/>
+          <w:numId w:val="15"/>
+        </w:numPr>
+      </w:pPr>
+      <w:r>
+        <w:t>– Value to be written</w:t>
+      </w:r>
+    </w:p>
+    <w:p>
+      <w:pPr>
+        <w:pStyle w:val="ListParagraph"/>
+        <w:numPr>
+          <w:ilvl w:val="0"/>
+          <w:numId w:val="15"/>
+        </w:numPr>
+      </w:pPr>
+      <w:r>
+        <w:t>– Destination register</w:t>
+      </w:r>
+    </w:p>
+    <w:p>
+      <w:pPr>
+        <w:rPr>
+          <w:rFonts w:asciiTheme="majorHAnsi" w:eastAsiaTheme="majorEastAsia" w:hAnsiTheme="majorHAnsi" w:cstheme="majorBidi"/>
+          <w:b/>
+          <w:bCs/>
+          <w:color w:val="4F81BD" w:themeColor="accent1"/>
+          <w:sz w:val="26"/>
+          <w:szCs w:val="26"/>
+        </w:rPr>
+      </w:pPr>
+      <w:r>
+        <w:rPr>
+          <w:rFonts w:asciiTheme="majorHAnsi" w:eastAsiaTheme="majorEastAsia" w:hAnsiTheme="majorHAnsi" w:cstheme="majorBidi"/>
+          <w:b/>
+          <w:bCs/>
+          <w:color w:val="4F81BD" w:themeColor="accent1"/>
+          <w:sz w:val="26"/>
+          <w:szCs w:val="26"/>
+        </w:rPr>
+        <w:t>Utility functions and algorithms</w:t>
+      </w:r>
+    </w:p>
+    <w:p>
+      <w:pPr>
+        <w:pStyle w:val="ListParagraph"/>
+        <w:numPr>
+          <w:ilvl w:val="0"/>
+          <w:numId w:val="17"/>
+        </w:numPr>
+        <w:rPr>
+          <w:rFonts w:eastAsiaTheme="majorEastAsia" w:cstheme="majorBidi"/>
+          <w:bCs/>
+        </w:rPr>
+      </w:pPr>
       <w:proofErr w:type="spellStart"/>
       <w:proofErr w:type="gramStart"/>
       <w:r>
+        <w:rPr>
+          <w:rFonts w:eastAsiaTheme="majorEastAsia" w:cstheme="majorBidi"/>
+          <w:bCs/>
+          <w:i/>
+        </w:rPr>
+        <w:t>read</w:t>
+      </w:r>
+      <w:proofErr w:type="gramEnd"/>
+      <w:r>
+        <w:rPr>
+          <w:rFonts w:eastAsiaTheme="majorEastAsia" w:cstheme="majorBidi"/>
+          <w:bCs/>
+          <w:i/>
+        </w:rPr>
+        <w:t>_word</w:t>
+      </w:r>
+      <w:proofErr w:type="spellEnd"/>
+      <w:r>
+        <w:rPr>
+          <w:rFonts w:eastAsiaTheme="majorEastAsia" w:cstheme="majorBidi"/>
+          <w:bCs/>
+          <w:i/>
+        </w:rPr>
+        <w:t>()</w:t>
+      </w:r>
+      <w:r>
+        <w:rPr>
+          <w:rFonts w:eastAsiaTheme="majorEastAsia" w:cstheme="majorBidi"/>
+          <w:bCs/>
+        </w:rPr>
+        <w:t xml:space="preserve"> – reads the data from the memory. </w:t>
+      </w:r>
+    </w:p>
+    <w:p>
+      <w:pPr>
+        <w:pStyle w:val="ListParagraph"/>
+        <w:numPr>
+          <w:ilvl w:val="0"/>
+          <w:numId w:val="17"/>
+        </w:numPr>
+        <w:rPr>
+          <w:rFonts w:eastAsiaTheme="majorEastAsia" w:cstheme="majorBidi"/>
+          <w:bCs/>
+        </w:rPr>
+      </w:pPr>
+      <w:proofErr w:type="spellStart"/>
+      <w:proofErr w:type="gramStart"/>
+      <w:r>
+        <w:rPr>
+          <w:rFonts w:eastAsiaTheme="majorEastAsia" w:cstheme="majorBidi"/>
+          <w:bCs/>
+          <w:i/>
+        </w:rPr>
+        <w:t>write</w:t>
+      </w:r>
+      <w:proofErr w:type="gramEnd"/>
+      <w:r>
+        <w:rPr>
+          <w:rFonts w:eastAsiaTheme="majorEastAsia" w:cstheme="majorBidi"/>
+          <w:bCs/>
+          <w:i/>
+        </w:rPr>
+        <w:t>_word</w:t>
+      </w:r>
+      <w:proofErr w:type="spellEnd"/>
+      <w:r>
+        <w:rPr>
+          <w:rFonts w:eastAsiaTheme="majorEastAsia" w:cstheme="majorBidi"/>
+          <w:bCs/>
+          <w:i/>
+        </w:rPr>
+        <w:t>()</w:t>
+      </w:r>
+      <w:r>
+        <w:rPr>
+          <w:rFonts w:eastAsiaTheme="majorEastAsia" w:cstheme="majorBidi"/>
+          <w:bCs/>
+        </w:rPr>
+        <w:t xml:space="preserve"> – writes data to the instruction memory as per the instructions specified in the .</w:t>
+      </w:r>
+      <w:proofErr w:type="spellStart"/>
+      <w:r>
+        <w:rPr>
+          <w:rFonts w:eastAsiaTheme="majorEastAsia" w:cstheme="majorBidi"/>
+          <w:bCs/>
+        </w:rPr>
+        <w:t>mem</w:t>
+      </w:r>
+      <w:proofErr w:type="spellEnd"/>
+      <w:r>
+        <w:rPr>
+          <w:rFonts w:eastAsiaTheme="majorEastAsia" w:cstheme="majorBidi"/>
+          <w:bCs/>
+        </w:rPr>
+        <w:t xml:space="preserve"> file</w:t>
+      </w:r>
+    </w:p>
+    <w:p>
+      <w:pPr>
+        <w:pStyle w:val="ListParagraph"/>
+        <w:numPr>
+          <w:ilvl w:val="0"/>
+          <w:numId w:val="17"/>
+        </w:numPr>
+        <w:rPr>
+          <w:rFonts w:eastAsiaTheme="majorEastAsia" w:cstheme="majorBidi"/>
+          <w:bCs/>
+        </w:rPr>
+      </w:pPr>
+      <w:proofErr w:type="spellStart"/>
+      <w:proofErr w:type="gramStart"/>
+      <w:r>
+        <w:rPr>
+          <w:rFonts w:eastAsiaTheme="majorEastAsia" w:cstheme="majorBidi"/>
+          <w:bCs/>
+          <w:i/>
+        </w:rPr>
+        <w:t>mem</w:t>
+      </w:r>
+      <w:proofErr w:type="gramEnd"/>
+      <w:r>
+        <w:rPr>
+          <w:rFonts w:eastAsiaTheme="majorEastAsia" w:cstheme="majorBidi"/>
+          <w:bCs/>
+          <w:i/>
+        </w:rPr>
+        <w:t>_write_word</w:t>
+      </w:r>
+      <w:proofErr w:type="spellEnd"/>
+      <w:r>
+        <w:rPr>
+          <w:rFonts w:eastAsiaTheme="majorEastAsia" w:cstheme="majorBidi"/>
+          <w:bCs/>
+          <w:i/>
+        </w:rPr>
+        <w:t>()</w:t>
+      </w:r>
+      <w:r>
+        <w:rPr>
+          <w:rFonts w:eastAsiaTheme="majorEastAsia" w:cstheme="majorBidi"/>
+          <w:bCs/>
+        </w:rPr>
+        <w:t xml:space="preserve"> – writes data to heap memory part of the MEM array.</w:t>
+      </w:r>
+    </w:p>
+    <w:p>
+      <w:pPr>
+        <w:pStyle w:val="ListParagraph"/>
+        <w:numPr>
+          <w:ilvl w:val="0"/>
+          <w:numId w:val="17"/>
+        </w:numPr>
+        <w:rPr>
+          <w:rFonts w:eastAsiaTheme="majorEastAsia" w:cstheme="majorBidi"/>
+          <w:bCs/>
+        </w:rPr>
+      </w:pPr>
+      <w:r>
+        <w:rPr>
+          <w:rFonts w:eastAsiaTheme="majorEastAsia" w:cstheme="majorBidi"/>
+          <w:bCs/>
+          <w:i/>
+        </w:rPr>
+        <w:t>Bit extraction</w:t>
+      </w:r>
+      <w:r>
+        <w:rPr>
+          <w:rFonts w:eastAsiaTheme="majorEastAsia" w:cstheme="majorBidi"/>
+          <w:bCs/>
+        </w:rPr>
+        <w:t>- Bit extraction is performed by the method of bit masking in which the AND operation is performed on the hex code and the required bits are extracted</w:t>
+      </w:r>
+      <w:r>
+        <w:rPr>
+          <w:rFonts w:eastAsiaTheme="majorEastAsia" w:cstheme="majorBidi"/>
+          <w:bCs/>
+        </w:rPr>
+        <w:t>.</w:t>
+      </w:r>
+    </w:p>
+    <w:p>
+      <w:pPr>
+        <w:pStyle w:val="ListParagraph"/>
+        <w:numPr>
+          <w:ilvl w:val="0"/>
+          <w:numId w:val="17"/>
+        </w:numPr>
+        <w:rPr>
+          <w:rFonts w:eastAsiaTheme="majorEastAsia" w:cstheme="majorBidi"/>
+          <w:bCs/>
+        </w:rPr>
+      </w:pPr>
+      <w:r>
+        <w:rPr>
+          <w:rFonts w:eastAsiaTheme="majorEastAsia" w:cstheme="majorBidi"/>
+          <w:bCs/>
+          <w:i/>
+        </w:rPr>
+        <w:t>Sign Extension</w:t>
+      </w:r>
+      <w:r>
+        <w:rPr>
+          <w:rFonts w:eastAsiaTheme="majorEastAsia" w:cstheme="majorBidi"/>
+          <w:bCs/>
+        </w:rPr>
+        <w:t>-</w:t>
+      </w:r>
+      <w:r>
+        <w:rPr>
+          <w:rFonts w:eastAsiaTheme="majorEastAsia" w:cstheme="majorBidi"/>
+          <w:bCs/>
+        </w:rPr>
+        <w:t xml:space="preserve"> Extract the most significant bit from the binary code (already stored in the hex format) that needs to be sign extended.</w:t>
+      </w:r>
+    </w:p>
+    <w:p>
+      <w:pPr>
+        <w:pStyle w:val="ListParagraph"/>
+        <w:rPr>
+          <w:rFonts w:eastAsiaTheme="majorEastAsia" w:cstheme="majorBidi"/>
+          <w:bCs/>
+        </w:rPr>
+      </w:pPr>
+      <w:r>
+        <w:rPr>
+          <w:rFonts w:eastAsiaTheme="majorEastAsia" w:cstheme="majorBidi"/>
+          <w:bCs/>
+        </w:rPr>
+        <w:t>If the most significant bit is equal to 0</w:t>
+      </w:r>
+      <w:r>
+        <w:rPr>
+          <w:rFonts w:eastAsiaTheme="majorEastAsia" w:cstheme="majorBidi"/>
+          <w:bCs/>
+        </w:rPr>
+        <w:t xml:space="preserve"> </w:t>
+      </w:r>
+      <w:r>
+        <w:rPr>
+          <w:rFonts w:eastAsiaTheme="majorEastAsia" w:cstheme="majorBidi"/>
+          <w:bCs/>
+        </w:rPr>
+        <w:t xml:space="preserve">then nothing needs to be done as all the other bits are already set to 0. </w:t>
+      </w:r>
+    </w:p>
+    <w:p>
+      <w:pPr>
+        <w:pStyle w:val="ListParagraph"/>
+        <w:rPr>
+          <w:rFonts w:eastAsiaTheme="majorEastAsia" w:cstheme="majorBidi"/>
+          <w:bCs/>
+        </w:rPr>
+      </w:pPr>
+      <w:r>
+        <w:rPr>
+          <w:rFonts w:eastAsiaTheme="majorEastAsia" w:cstheme="majorBidi"/>
+          <w:bCs/>
+        </w:rPr>
+        <w:t>If the most significant bit is equal to 1 then all the other bits need to be converted to 1 (to get the 2s complement of the number). Hence, we need to simply add the 0xFF000000 to the hex code.</w:t>
+      </w:r>
+    </w:p>
+    <w:p>
+      <w:pPr>
+        <w:pStyle w:val="Heading1"/>
+        <w:rPr>
+          <w:color w:val="4F81BD" w:themeColor="accent1"/>
+          <w:sz w:val="26"/>
+          <w:szCs w:val="26"/>
+        </w:rPr>
+      </w:pPr>
+      <w:r>
+        <w:rPr>
+          <w:color w:val="4F81BD" w:themeColor="accent1"/>
+          <w:sz w:val="26"/>
+          <w:szCs w:val="26"/>
+        </w:rPr>
+        <w:lastRenderedPageBreak/>
+        <w:t>Test plan</w:t>
+      </w:r>
+    </w:p>
+    <w:p>
+      <w:r>
+        <w:t>We test the simulator with following assembly programs:</w:t>
+      </w:r>
+    </w:p>
+    <w:p>
+      <w:pPr>
+        <w:pStyle w:val="ListParagraph"/>
+        <w:numPr>
+          <w:ilvl w:val="0"/>
+          <w:numId w:val="1"/>
+        </w:numPr>
+      </w:pPr>
+      <w:r>
+        <w:t>Simple add. Takes in two integers and provides the sum.</w:t>
+      </w:r>
+    </w:p>
+    <w:p>
+      <w:pPr>
+        <w:pStyle w:val="ListParagraph"/>
+        <w:numPr>
+          <w:ilvl w:val="0"/>
+          <w:numId w:val="1"/>
+        </w:numPr>
+      </w:pPr>
+      <w:r>
+        <w:t>Fibonacci Program</w:t>
+      </w:r>
+    </w:p>
+    <w:p>
+      <w:pPr>
+        <w:pStyle w:val="ListParagraph"/>
+        <w:numPr>
+          <w:ilvl w:val="0"/>
+          <w:numId w:val="1"/>
+        </w:numPr>
+      </w:pPr>
+      <w:r>
+        <w:t xml:space="preserve">Sum of the array of N elements. Initialize an array in first loop with each element equal to its index. In second loop find the sum of this array, and store the result at </w:t>
+      </w:r>
+      <w:proofErr w:type="spellStart"/>
+      <w:proofErr w:type="gramStart"/>
+      <w:r>
         <w:t>Arr</w:t>
       </w:r>
       <w:proofErr w:type="spellEnd"/>
@@ -399,8 +2333,115 @@
       <w:r>
         <w:t xml:space="preserve">N].   </w:t>
       </w:r>
-      <w:bookmarkStart w:id="0" w:name="_GoBack"/>
-      <w:bookmarkEnd w:id="0"/>
+    </w:p>
+    <w:p>
+      <w:pPr>
+        <w:pStyle w:val="Heading1"/>
+        <w:rPr>
+          <w:color w:val="4F81BD" w:themeColor="accent1"/>
+          <w:sz w:val="26"/>
+          <w:szCs w:val="26"/>
+        </w:rPr>
+      </w:pPr>
+      <w:r>
+        <w:rPr>
+          <w:color w:val="4F81BD" w:themeColor="accent1"/>
+          <w:sz w:val="26"/>
+          <w:szCs w:val="26"/>
+        </w:rPr>
+        <w:t>References</w:t>
+      </w:r>
+    </w:p>
+    <w:p>
+      <w:pPr>
+        <w:pStyle w:val="ListParagraph"/>
+        <w:numPr>
+          <w:ilvl w:val="0"/>
+          <w:numId w:val="18"/>
+        </w:numPr>
+      </w:pPr>
+      <w:hyperlink r:id="rId9" w:history="1">
+        <w:r>
+          <w:rPr>
+            <w:rStyle w:val="Hyperlink"/>
+          </w:rPr>
+          <w:t>http://www.ece.cmu.edu/~ece447/s15/lib/exe/fetch.php?media=arm-instructionset.pdf</w:t>
+        </w:r>
+      </w:hyperlink>
+    </w:p>
+    <w:p>
+      <w:pPr>
+        <w:pStyle w:val="ListParagraph"/>
+        <w:numPr>
+          <w:ilvl w:val="0"/>
+          <w:numId w:val="18"/>
+        </w:numPr>
+      </w:pPr>
+      <w:hyperlink r:id="rId10" w:history="1">
+        <w:r>
+          <w:rPr>
+            <w:rStyle w:val="Hyperlink"/>
+          </w:rPr>
+          <w:t>http://cas.ee.ic.ac.uk/people/gac1/Architecture/Lecture8.pdf</w:t>
+        </w:r>
+      </w:hyperlink>
+      <w:r>
+        <w:t xml:space="preserve">    ~ for branch flag conditions</w:t>
+      </w:r>
+    </w:p>
+    <w:p>
+      <w:pPr>
+        <w:pStyle w:val="ListParagraph"/>
+        <w:numPr>
+          <w:ilvl w:val="0"/>
+          <w:numId w:val="18"/>
+        </w:numPr>
+      </w:pPr>
+      <w:hyperlink r:id="rId11" w:history="1">
+        <w:r>
+          <w:rPr>
+            <w:rStyle w:val="Hyperlink"/>
+          </w:rPr>
+          <w:t>http://simplemachines.it/doc/arm_inst.pdf</w:t>
+        </w:r>
+      </w:hyperlink>
+    </w:p>
+    <w:p>
+      <w:pPr>
+        <w:pStyle w:val="ListParagraph"/>
+        <w:numPr>
+          <w:ilvl w:val="0"/>
+          <w:numId w:val="18"/>
+        </w:numPr>
+      </w:pPr>
+      <w:hyperlink r:id="rId12" w:history="1">
+        <w:r>
+          <w:rPr>
+            <w:rStyle w:val="Hyperlink"/>
+          </w:rPr>
+          <w:t>http://stackoverflow.com/questions/6215256/sign-extension-from-16-to-32-bits-in-c</w:t>
+        </w:r>
+      </w:hyperlink>
+      <w:r>
+        <w:t xml:space="preserve"> </w:t>
+      </w:r>
+    </w:p>
+    <w:p>
+      <w:pPr>
+        <w:pStyle w:val="ListParagraph"/>
+        <w:numPr>
+          <w:ilvl w:val="0"/>
+          <w:numId w:val="18"/>
+        </w:numPr>
+      </w:pPr>
+      <w:r>
+        <w:t>Lecture notes and backpack resources</w:t>
+      </w:r>
+    </w:p>
+    <w:p>
+      <w:pPr>
+        <w:pStyle w:val="ListParagraph"/>
+      </w:pPr>
     </w:p>
     <w:sectPr>
       <w:pgSz w:w="12240" w:h="15840"/>
@@ -413,11 +2454,189 @@
 </file>
 
 <file path=word/numbering.xml><?xml version="1.0" encoding="utf-8"?>
-<w:numbering xmlns:wpc="http://schemas.microsoft.com/office/word/2010/wordprocessingCanvas" xmlns:mc="http://schemas.openxmlformats.org/markup-compatibility/2006" xmlns:o="urn:schemas-microsoft-com:office:office" xmlns:r="http://schemas.openxmlformats.org/officeDocument/2006/relationships" xmlns:m="http://schemas.openxmlformats.org/officeDocument/2006/math" xmlns:v="urn:schemas-microsoft-com:vml" xmlns:wp14="http://schemas.microsoft.com/office/word/2010/wordprocessingDrawing" xmlns:wp="http://schemas.openxmlformats.org/drawingml/2006/wordprocessingDrawing" xmlns:w10="urn:schemas-microsoft-com:office:word" xmlns:w="http://schemas.openxmlformats.org/wordprocessingml/2006/main" xmlns:w14="http://schemas.microsoft.com/office/word/2010/wordml" xmlns:wpg="http://schemas.microsoft.com/office/word/2010/wordprocessingGroup" xmlns:wpi="http://schemas.microsoft.com/office/word/2010/wordprocessingInk" xmlns:wne="http://schemas.microsoft.com/office/word/2006/wordml" xmlns:wps="http://schemas.microsoft.com/office/word/2010/wordprocessingShape" mc:Ignorable="w14 wp14">
+<w:numbering xmlns:wpc="http://schemas.microsoft.com/office/word/2010/wordprocessingCanvas" xmlns:mo="http://schemas.microsoft.com/office/mac/office/2008/main" xmlns:mc="http://schemas.openxmlformats.org/markup-compatibility/2006" xmlns:mv="urn:schemas-microsoft-com:mac:vml" xmlns:o="urn:schemas-microsoft-com:office:office" xmlns:r="http://schemas.openxmlformats.org/officeDocument/2006/relationships" xmlns:m="http://schemas.openxmlformats.org/officeDocument/2006/math" xmlns:v="urn:schemas-microsoft-com:vml" xmlns:wp14="http://schemas.microsoft.com/office/word/2010/wordprocessingDrawing" xmlns:wp="http://schemas.openxmlformats.org/drawingml/2006/wordprocessingDrawing" xmlns:w10="urn:schemas-microsoft-com:office:word" xmlns:w="http://schemas.openxmlformats.org/wordprocessingml/2006/main" xmlns:w14="http://schemas.microsoft.com/office/word/2010/wordml" xmlns:wpg="http://schemas.microsoft.com/office/word/2010/wordprocessingGroup" xmlns:wpi="http://schemas.microsoft.com/office/word/2010/wordprocessingInk" xmlns:wne="http://schemas.microsoft.com/office/word/2006/wordml" xmlns:wps="http://schemas.microsoft.com/office/word/2010/wordprocessingShape" mc:Ignorable="w14 wp14">
   <w:abstractNum w:abstractNumId="0">
-    <w:nsid w:val="47CA5747"/>
+    <w:nsid w:val="11785C3D"/>
     <w:multiLevelType w:val="hybridMultilevel"/>
-    <w:tmpl w:val="B04CE9D0"/>
+    <w:tmpl w:val="1944AEA0"/>
+    <w:lvl w:ilvl="0" w:tplc="0409000F">
+      <w:start w:val="1"/>
+      <w:numFmt w:val="decimal"/>
+      <w:lvlText w:val="%1."/>
+      <w:lvlJc w:val="left"/>
+      <w:pPr>
+        <w:ind w:left="720" w:hanging="360"/>
+      </w:pPr>
+      <w:rPr>
+        <w:rFonts w:hint="default"/>
+      </w:rPr>
+    </w:lvl>
+    <w:lvl w:ilvl="1" w:tplc="04090019" w:tentative="1">
+      <w:start w:val="1"/>
+      <w:numFmt w:val="lowerLetter"/>
+      <w:lvlText w:val="%2."/>
+      <w:lvlJc w:val="left"/>
+      <w:pPr>
+        <w:ind w:left="1440" w:hanging="360"/>
+      </w:pPr>
+    </w:lvl>
+    <w:lvl w:ilvl="2" w:tplc="0409001B" w:tentative="1">
+      <w:start w:val="1"/>
+      <w:numFmt w:val="lowerRoman"/>
+      <w:lvlText w:val="%3."/>
+      <w:lvlJc w:val="right"/>
+      <w:pPr>
+        <w:ind w:left="2160" w:hanging="180"/>
+      </w:pPr>
+    </w:lvl>
+    <w:lvl w:ilvl="3" w:tplc="0409000F" w:tentative="1">
+      <w:start w:val="1"/>
+      <w:numFmt w:val="decimal"/>
+      <w:lvlText w:val="%4."/>
+      <w:lvlJc w:val="left"/>
+      <w:pPr>
+        <w:ind w:left="2880" w:hanging="360"/>
+      </w:pPr>
+    </w:lvl>
+    <w:lvl w:ilvl="4" w:tplc="04090019" w:tentative="1">
+      <w:start w:val="1"/>
+      <w:numFmt w:val="lowerLetter"/>
+      <w:lvlText w:val="%5."/>
+      <w:lvlJc w:val="left"/>
+      <w:pPr>
+        <w:ind w:left="3600" w:hanging="360"/>
+      </w:pPr>
+    </w:lvl>
+    <w:lvl w:ilvl="5" w:tplc="0409001B" w:tentative="1">
+      <w:start w:val="1"/>
+      <w:numFmt w:val="lowerRoman"/>
+      <w:lvlText w:val="%6."/>
+      <w:lvlJc w:val="right"/>
+      <w:pPr>
+        <w:ind w:left="4320" w:hanging="180"/>
+      </w:pPr>
+    </w:lvl>
+    <w:lvl w:ilvl="6" w:tplc="0409000F" w:tentative="1">
+      <w:start w:val="1"/>
+      <w:numFmt w:val="decimal"/>
+      <w:lvlText w:val="%7."/>
+      <w:lvlJc w:val="left"/>
+      <w:pPr>
+        <w:ind w:left="5040" w:hanging="360"/>
+      </w:pPr>
+    </w:lvl>
+    <w:lvl w:ilvl="7" w:tplc="04090019" w:tentative="1">
+      <w:start w:val="1"/>
+      <w:numFmt w:val="lowerLetter"/>
+      <w:lvlText w:val="%8."/>
+      <w:lvlJc w:val="left"/>
+      <w:pPr>
+        <w:ind w:left="5760" w:hanging="360"/>
+      </w:pPr>
+    </w:lvl>
+    <w:lvl w:ilvl="8" w:tplc="0409001B" w:tentative="1">
+      <w:start w:val="1"/>
+      <w:numFmt w:val="lowerRoman"/>
+      <w:lvlText w:val="%9."/>
+      <w:lvlJc w:val="right"/>
+      <w:pPr>
+        <w:ind w:left="6480" w:hanging="180"/>
+      </w:pPr>
+    </w:lvl>
+  </w:abstractNum>
+  <w:abstractNum w:abstractNumId="1">
+    <w:nsid w:val="26303F38"/>
+    <w:multiLevelType w:val="hybridMultilevel"/>
+    <w:tmpl w:val="D2B27B1A"/>
+    <w:lvl w:ilvl="0" w:tplc="09BE084E">
+      <w:start w:val="1"/>
+      <w:numFmt w:val="decimal"/>
+      <w:lvlText w:val="(%1)"/>
+      <w:lvlJc w:val="left"/>
+      <w:pPr>
+        <w:ind w:left="1080" w:hanging="360"/>
+      </w:pPr>
+      <w:rPr>
+        <w:rFonts w:hint="default"/>
+      </w:rPr>
+    </w:lvl>
+    <w:lvl w:ilvl="1" w:tplc="04090019" w:tentative="1">
+      <w:start w:val="1"/>
+      <w:numFmt w:val="lowerLetter"/>
+      <w:lvlText w:val="%2."/>
+      <w:lvlJc w:val="left"/>
+      <w:pPr>
+        <w:ind w:left="1800" w:hanging="360"/>
+      </w:pPr>
+    </w:lvl>
+    <w:lvl w:ilvl="2" w:tplc="0409001B" w:tentative="1">
+      <w:start w:val="1"/>
+      <w:numFmt w:val="lowerRoman"/>
+      <w:lvlText w:val="%3."/>
+      <w:lvlJc w:val="right"/>
+      <w:pPr>
+        <w:ind w:left="2520" w:hanging="180"/>
+      </w:pPr>
+    </w:lvl>
+    <w:lvl w:ilvl="3" w:tplc="0409000F" w:tentative="1">
+      <w:start w:val="1"/>
+      <w:numFmt w:val="decimal"/>
+      <w:lvlText w:val="%4."/>
+      <w:lvlJc w:val="left"/>
+      <w:pPr>
+        <w:ind w:left="3240" w:hanging="360"/>
+      </w:pPr>
+    </w:lvl>
+    <w:lvl w:ilvl="4" w:tplc="04090019" w:tentative="1">
+      <w:start w:val="1"/>
+      <w:numFmt w:val="lowerLetter"/>
+      <w:lvlText w:val="%5."/>
+      <w:lvlJc w:val="left"/>
+      <w:pPr>
+        <w:ind w:left="3960" w:hanging="360"/>
+      </w:pPr>
+    </w:lvl>
+    <w:lvl w:ilvl="5" w:tplc="0409001B" w:tentative="1">
+      <w:start w:val="1"/>
+      <w:numFmt w:val="lowerRoman"/>
+      <w:lvlText w:val="%6."/>
+      <w:lvlJc w:val="right"/>
+      <w:pPr>
+        <w:ind w:left="4680" w:hanging="180"/>
+      </w:pPr>
+    </w:lvl>
+    <w:lvl w:ilvl="6" w:tplc="0409000F" w:tentative="1">
+      <w:start w:val="1"/>
+      <w:numFmt w:val="decimal"/>
+      <w:lvlText w:val="%7."/>
+      <w:lvlJc w:val="left"/>
+      <w:pPr>
+        <w:ind w:left="5400" w:hanging="360"/>
+      </w:pPr>
+    </w:lvl>
+    <w:lvl w:ilvl="7" w:tplc="04090019" w:tentative="1">
+      <w:start w:val="1"/>
+      <w:numFmt w:val="lowerLetter"/>
+      <w:lvlText w:val="%8."/>
+      <w:lvlJc w:val="left"/>
+      <w:pPr>
+        <w:ind w:left="6120" w:hanging="360"/>
+      </w:pPr>
+    </w:lvl>
+    <w:lvl w:ilvl="8" w:tplc="0409001B" w:tentative="1">
+      <w:start w:val="1"/>
+      <w:numFmt w:val="lowerRoman"/>
+      <w:lvlText w:val="%9."/>
+      <w:lvlJc w:val="right"/>
+      <w:pPr>
+        <w:ind w:left="6840" w:hanging="180"/>
+      </w:pPr>
+    </w:lvl>
+  </w:abstractNum>
+  <w:abstractNum w:abstractNumId="2">
+    <w:nsid w:val="29B11C36"/>
+    <w:multiLevelType w:val="hybridMultilevel"/>
+    <w:tmpl w:val="D39A7C72"/>
     <w:lvl w:ilvl="0" w:tplc="C3FC3F74">
       <w:start w:val="24"/>
       <w:numFmt w:val="bullet"/>
@@ -430,7 +2649,7 @@
         <w:rFonts w:ascii="Calibri" w:eastAsiaTheme="minorHAnsi" w:hAnsi="Calibri" w:cstheme="minorBidi" w:hint="default"/>
       </w:rPr>
     </w:lvl>
-    <w:lvl w:ilvl="1" w:tplc="04090003">
+    <w:lvl w:ilvl="1" w:tplc="04090003" w:tentative="1">
       <w:start w:val="1"/>
       <w:numFmt w:val="bullet"/>
       <w:lvlText w:val="o"/>
@@ -439,7 +2658,7 @@
         <w:ind w:left="1440" w:hanging="360"/>
       </w:pPr>
       <w:rPr>
-        <w:rFonts w:ascii="Courier New" w:hAnsi="Courier New" w:cs="Courier New" w:hint="default"/>
+        <w:rFonts w:ascii="Courier New" w:hAnsi="Courier New" w:hint="default"/>
       </w:rPr>
     </w:lvl>
     <w:lvl w:ilvl="2" w:tplc="04090005" w:tentative="1">
@@ -475,7 +2694,7 @@
         <w:ind w:left="3600" w:hanging="360"/>
       </w:pPr>
       <w:rPr>
-        <w:rFonts w:ascii="Courier New" w:hAnsi="Courier New" w:cs="Courier New" w:hint="default"/>
+        <w:rFonts w:ascii="Courier New" w:hAnsi="Courier New" w:hint="default"/>
       </w:rPr>
     </w:lvl>
     <w:lvl w:ilvl="5" w:tplc="04090005" w:tentative="1">
@@ -511,7 +2730,7 @@
         <w:ind w:left="5760" w:hanging="360"/>
       </w:pPr>
       <w:rPr>
-        <w:rFonts w:ascii="Courier New" w:hAnsi="Courier New" w:cs="Courier New" w:hint="default"/>
+        <w:rFonts w:ascii="Courier New" w:hAnsi="Courier New" w:hint="default"/>
       </w:rPr>
     </w:lvl>
     <w:lvl w:ilvl="8" w:tplc="04090005" w:tentative="1">
@@ -527,7 +2746,969 @@
       </w:rPr>
     </w:lvl>
   </w:abstractNum>
-  <w:abstractNum w:abstractNumId="1">
+  <w:abstractNum w:abstractNumId="3">
+    <w:nsid w:val="3C135B65"/>
+    <w:multiLevelType w:val="hybridMultilevel"/>
+    <w:tmpl w:val="D674C444"/>
+    <w:lvl w:ilvl="0" w:tplc="04090003">
+      <w:start w:val="1"/>
+      <w:numFmt w:val="bullet"/>
+      <w:lvlText w:val="o"/>
+      <w:lvlJc w:val="left"/>
+      <w:pPr>
+        <w:ind w:left="720" w:hanging="360"/>
+      </w:pPr>
+      <w:rPr>
+        <w:rFonts w:ascii="Courier New" w:hAnsi="Courier New" w:hint="default"/>
+      </w:rPr>
+    </w:lvl>
+    <w:lvl w:ilvl="1" w:tplc="04090003">
+      <w:start w:val="1"/>
+      <w:numFmt w:val="bullet"/>
+      <w:lvlText w:val="o"/>
+      <w:lvlJc w:val="left"/>
+      <w:pPr>
+        <w:ind w:left="1440" w:hanging="360"/>
+      </w:pPr>
+      <w:rPr>
+        <w:rFonts w:ascii="Courier New" w:hAnsi="Courier New" w:hint="default"/>
+      </w:rPr>
+    </w:lvl>
+    <w:lvl w:ilvl="2" w:tplc="04090005" w:tentative="1">
+      <w:start w:val="1"/>
+      <w:numFmt w:val="bullet"/>
+      <w:lvlText w:val=""/>
+      <w:lvlJc w:val="left"/>
+      <w:pPr>
+        <w:ind w:left="2160" w:hanging="360"/>
+      </w:pPr>
+      <w:rPr>
+        <w:rFonts w:ascii="Wingdings" w:hAnsi="Wingdings" w:hint="default"/>
+      </w:rPr>
+    </w:lvl>
+    <w:lvl w:ilvl="3" w:tplc="04090001" w:tentative="1">
+      <w:start w:val="1"/>
+      <w:numFmt w:val="bullet"/>
+      <w:lvlText w:val=""/>
+      <w:lvlJc w:val="left"/>
+      <w:pPr>
+        <w:ind w:left="2880" w:hanging="360"/>
+      </w:pPr>
+      <w:rPr>
+        <w:rFonts w:ascii="Symbol" w:hAnsi="Symbol" w:hint="default"/>
+      </w:rPr>
+    </w:lvl>
+    <w:lvl w:ilvl="4" w:tplc="04090003" w:tentative="1">
+      <w:start w:val="1"/>
+      <w:numFmt w:val="bullet"/>
+      <w:lvlText w:val="o"/>
+      <w:lvlJc w:val="left"/>
+      <w:pPr>
+        <w:ind w:left="3600" w:hanging="360"/>
+      </w:pPr>
+      <w:rPr>
+        <w:rFonts w:ascii="Courier New" w:hAnsi="Courier New" w:hint="default"/>
+      </w:rPr>
+    </w:lvl>
+    <w:lvl w:ilvl="5" w:tplc="04090005" w:tentative="1">
+      <w:start w:val="1"/>
+      <w:numFmt w:val="bullet"/>
+      <w:lvlText w:val=""/>
+      <w:lvlJc w:val="left"/>
+      <w:pPr>
+        <w:ind w:left="4320" w:hanging="360"/>
+      </w:pPr>
+      <w:rPr>
+        <w:rFonts w:ascii="Wingdings" w:hAnsi="Wingdings" w:hint="default"/>
+      </w:rPr>
+    </w:lvl>
+    <w:lvl w:ilvl="6" w:tplc="04090001" w:tentative="1">
+      <w:start w:val="1"/>
+      <w:numFmt w:val="bullet"/>
+      <w:lvlText w:val=""/>
+      <w:lvlJc w:val="left"/>
+      <w:pPr>
+        <w:ind w:left="5040" w:hanging="360"/>
+      </w:pPr>
+      <w:rPr>
+        <w:rFonts w:ascii="Symbol" w:hAnsi="Symbol" w:hint="default"/>
+      </w:rPr>
+    </w:lvl>
+    <w:lvl w:ilvl="7" w:tplc="04090003" w:tentative="1">
+      <w:start w:val="1"/>
+      <w:numFmt w:val="bullet"/>
+      <w:lvlText w:val="o"/>
+      <w:lvlJc w:val="left"/>
+      <w:pPr>
+        <w:ind w:left="5760" w:hanging="360"/>
+      </w:pPr>
+      <w:rPr>
+        <w:rFonts w:ascii="Courier New" w:hAnsi="Courier New" w:hint="default"/>
+      </w:rPr>
+    </w:lvl>
+    <w:lvl w:ilvl="8" w:tplc="04090005" w:tentative="1">
+      <w:start w:val="1"/>
+      <w:numFmt w:val="bullet"/>
+      <w:lvlText w:val=""/>
+      <w:lvlJc w:val="left"/>
+      <w:pPr>
+        <w:ind w:left="6480" w:hanging="360"/>
+      </w:pPr>
+      <w:rPr>
+        <w:rFonts w:ascii="Wingdings" w:hAnsi="Wingdings" w:hint="default"/>
+      </w:rPr>
+    </w:lvl>
+  </w:abstractNum>
+  <w:abstractNum w:abstractNumId="4">
+    <w:nsid w:val="44BD4B86"/>
+    <w:multiLevelType w:val="hybridMultilevel"/>
+    <w:tmpl w:val="4F76B650"/>
+    <w:lvl w:ilvl="0" w:tplc="41CED762">
+      <w:start w:val="1"/>
+      <w:numFmt w:val="decimal"/>
+      <w:lvlText w:val="(%1)"/>
+      <w:lvlJc w:val="left"/>
+      <w:pPr>
+        <w:ind w:left="720" w:hanging="360"/>
+      </w:pPr>
+      <w:rPr>
+        <w:rFonts w:hint="default"/>
+      </w:rPr>
+    </w:lvl>
+    <w:lvl w:ilvl="1" w:tplc="04090019" w:tentative="1">
+      <w:start w:val="1"/>
+      <w:numFmt w:val="lowerLetter"/>
+      <w:lvlText w:val="%2."/>
+      <w:lvlJc w:val="left"/>
+      <w:pPr>
+        <w:ind w:left="1440" w:hanging="360"/>
+      </w:pPr>
+    </w:lvl>
+    <w:lvl w:ilvl="2" w:tplc="0409001B" w:tentative="1">
+      <w:start w:val="1"/>
+      <w:numFmt w:val="lowerRoman"/>
+      <w:lvlText w:val="%3."/>
+      <w:lvlJc w:val="right"/>
+      <w:pPr>
+        <w:ind w:left="2160" w:hanging="180"/>
+      </w:pPr>
+    </w:lvl>
+    <w:lvl w:ilvl="3" w:tplc="0409000F" w:tentative="1">
+      <w:start w:val="1"/>
+      <w:numFmt w:val="decimal"/>
+      <w:lvlText w:val="%4."/>
+      <w:lvlJc w:val="left"/>
+      <w:pPr>
+        <w:ind w:left="2880" w:hanging="360"/>
+      </w:pPr>
+    </w:lvl>
+    <w:lvl w:ilvl="4" w:tplc="04090019" w:tentative="1">
+      <w:start w:val="1"/>
+      <w:numFmt w:val="lowerLetter"/>
+      <w:lvlText w:val="%5."/>
+      <w:lvlJc w:val="left"/>
+      <w:pPr>
+        <w:ind w:left="3600" w:hanging="360"/>
+      </w:pPr>
+    </w:lvl>
+    <w:lvl w:ilvl="5" w:tplc="0409001B" w:tentative="1">
+      <w:start w:val="1"/>
+      <w:numFmt w:val="lowerRoman"/>
+      <w:lvlText w:val="%6."/>
+      <w:lvlJc w:val="right"/>
+      <w:pPr>
+        <w:ind w:left="4320" w:hanging="180"/>
+      </w:pPr>
+    </w:lvl>
+    <w:lvl w:ilvl="6" w:tplc="0409000F" w:tentative="1">
+      <w:start w:val="1"/>
+      <w:numFmt w:val="decimal"/>
+      <w:lvlText w:val="%7."/>
+      <w:lvlJc w:val="left"/>
+      <w:pPr>
+        <w:ind w:left="5040" w:hanging="360"/>
+      </w:pPr>
+    </w:lvl>
+    <w:lvl w:ilvl="7" w:tplc="04090019" w:tentative="1">
+      <w:start w:val="1"/>
+      <w:numFmt w:val="lowerLetter"/>
+      <w:lvlText w:val="%8."/>
+      <w:lvlJc w:val="left"/>
+      <w:pPr>
+        <w:ind w:left="5760" w:hanging="360"/>
+      </w:pPr>
+    </w:lvl>
+    <w:lvl w:ilvl="8" w:tplc="0409001B" w:tentative="1">
+      <w:start w:val="1"/>
+      <w:numFmt w:val="lowerRoman"/>
+      <w:lvlText w:val="%9."/>
+      <w:lvlJc w:val="right"/>
+      <w:pPr>
+        <w:ind w:left="6480" w:hanging="180"/>
+      </w:pPr>
+    </w:lvl>
+  </w:abstractNum>
+  <w:abstractNum w:abstractNumId="5">
+    <w:nsid w:val="465F61AB"/>
+    <w:multiLevelType w:val="hybridMultilevel"/>
+    <w:tmpl w:val="F4E4530A"/>
+    <w:lvl w:ilvl="0" w:tplc="0409000F">
+      <w:start w:val="1"/>
+      <w:numFmt w:val="decimal"/>
+      <w:lvlText w:val="%1."/>
+      <w:lvlJc w:val="left"/>
+      <w:pPr>
+        <w:ind w:left="720" w:hanging="360"/>
+      </w:pPr>
+      <w:rPr>
+        <w:rFonts w:hint="default"/>
+      </w:rPr>
+    </w:lvl>
+    <w:lvl w:ilvl="1" w:tplc="04090019" w:tentative="1">
+      <w:start w:val="1"/>
+      <w:numFmt w:val="lowerLetter"/>
+      <w:lvlText w:val="%2."/>
+      <w:lvlJc w:val="left"/>
+      <w:pPr>
+        <w:ind w:left="1440" w:hanging="360"/>
+      </w:pPr>
+    </w:lvl>
+    <w:lvl w:ilvl="2" w:tplc="0409001B" w:tentative="1">
+      <w:start w:val="1"/>
+      <w:numFmt w:val="lowerRoman"/>
+      <w:lvlText w:val="%3."/>
+      <w:lvlJc w:val="right"/>
+      <w:pPr>
+        <w:ind w:left="2160" w:hanging="180"/>
+      </w:pPr>
+    </w:lvl>
+    <w:lvl w:ilvl="3" w:tplc="0409000F" w:tentative="1">
+      <w:start w:val="1"/>
+      <w:numFmt w:val="decimal"/>
+      <w:lvlText w:val="%4."/>
+      <w:lvlJc w:val="left"/>
+      <w:pPr>
+        <w:ind w:left="2880" w:hanging="360"/>
+      </w:pPr>
+    </w:lvl>
+    <w:lvl w:ilvl="4" w:tplc="04090019" w:tentative="1">
+      <w:start w:val="1"/>
+      <w:numFmt w:val="lowerLetter"/>
+      <w:lvlText w:val="%5."/>
+      <w:lvlJc w:val="left"/>
+      <w:pPr>
+        <w:ind w:left="3600" w:hanging="360"/>
+      </w:pPr>
+    </w:lvl>
+    <w:lvl w:ilvl="5" w:tplc="0409001B" w:tentative="1">
+      <w:start w:val="1"/>
+      <w:numFmt w:val="lowerRoman"/>
+      <w:lvlText w:val="%6."/>
+      <w:lvlJc w:val="right"/>
+      <w:pPr>
+        <w:ind w:left="4320" w:hanging="180"/>
+      </w:pPr>
+    </w:lvl>
+    <w:lvl w:ilvl="6" w:tplc="0409000F" w:tentative="1">
+      <w:start w:val="1"/>
+      <w:numFmt w:val="decimal"/>
+      <w:lvlText w:val="%7."/>
+      <w:lvlJc w:val="left"/>
+      <w:pPr>
+        <w:ind w:left="5040" w:hanging="360"/>
+      </w:pPr>
+    </w:lvl>
+    <w:lvl w:ilvl="7" w:tplc="04090019" w:tentative="1">
+      <w:start w:val="1"/>
+      <w:numFmt w:val="lowerLetter"/>
+      <w:lvlText w:val="%8."/>
+      <w:lvlJc w:val="left"/>
+      <w:pPr>
+        <w:ind w:left="5760" w:hanging="360"/>
+      </w:pPr>
+    </w:lvl>
+    <w:lvl w:ilvl="8" w:tplc="0409001B" w:tentative="1">
+      <w:start w:val="1"/>
+      <w:numFmt w:val="lowerRoman"/>
+      <w:lvlText w:val="%9."/>
+      <w:lvlJc w:val="right"/>
+      <w:pPr>
+        <w:ind w:left="6480" w:hanging="180"/>
+      </w:pPr>
+    </w:lvl>
+  </w:abstractNum>
+  <w:abstractNum w:abstractNumId="6">
+    <w:nsid w:val="47CA5747"/>
+    <w:multiLevelType w:val="hybridMultilevel"/>
+    <w:tmpl w:val="DD688AAE"/>
+    <w:lvl w:ilvl="0" w:tplc="C3FC3F74">
+      <w:start w:val="24"/>
+      <w:numFmt w:val="bullet"/>
+      <w:lvlText w:val="-"/>
+      <w:lvlJc w:val="left"/>
+      <w:pPr>
+        <w:ind w:left="720" w:hanging="360"/>
+      </w:pPr>
+      <w:rPr>
+        <w:rFonts w:ascii="Calibri" w:eastAsiaTheme="minorHAnsi" w:hAnsi="Calibri" w:cstheme="minorBidi" w:hint="default"/>
+      </w:rPr>
+    </w:lvl>
+    <w:lvl w:ilvl="1" w:tplc="04090003">
+      <w:start w:val="1"/>
+      <w:numFmt w:val="bullet"/>
+      <w:lvlText w:val="o"/>
+      <w:lvlJc w:val="left"/>
+      <w:pPr>
+        <w:ind w:left="1440" w:hanging="360"/>
+      </w:pPr>
+      <w:rPr>
+        <w:rFonts w:ascii="Courier New" w:hAnsi="Courier New" w:hint="default"/>
+      </w:rPr>
+    </w:lvl>
+    <w:lvl w:ilvl="2" w:tplc="04090005" w:tentative="1">
+      <w:start w:val="1"/>
+      <w:numFmt w:val="bullet"/>
+      <w:lvlText w:val=""/>
+      <w:lvlJc w:val="left"/>
+      <w:pPr>
+        <w:ind w:left="2160" w:hanging="360"/>
+      </w:pPr>
+      <w:rPr>
+        <w:rFonts w:ascii="Wingdings" w:hAnsi="Wingdings" w:hint="default"/>
+      </w:rPr>
+    </w:lvl>
+    <w:lvl w:ilvl="3" w:tplc="04090001" w:tentative="1">
+      <w:start w:val="1"/>
+      <w:numFmt w:val="bullet"/>
+      <w:lvlText w:val=""/>
+      <w:lvlJc w:val="left"/>
+      <w:pPr>
+        <w:ind w:left="2880" w:hanging="360"/>
+      </w:pPr>
+      <w:rPr>
+        <w:rFonts w:ascii="Symbol" w:hAnsi="Symbol" w:hint="default"/>
+      </w:rPr>
+    </w:lvl>
+    <w:lvl w:ilvl="4" w:tplc="04090003" w:tentative="1">
+      <w:start w:val="1"/>
+      <w:numFmt w:val="bullet"/>
+      <w:lvlText w:val="o"/>
+      <w:lvlJc w:val="left"/>
+      <w:pPr>
+        <w:ind w:left="3600" w:hanging="360"/>
+      </w:pPr>
+      <w:rPr>
+        <w:rFonts w:ascii="Courier New" w:hAnsi="Courier New" w:cs="Courier New" w:hint="default"/>
+      </w:rPr>
+    </w:lvl>
+    <w:lvl w:ilvl="5" w:tplc="04090005" w:tentative="1">
+      <w:start w:val="1"/>
+      <w:numFmt w:val="bullet"/>
+      <w:lvlText w:val=""/>
+      <w:lvlJc w:val="left"/>
+      <w:pPr>
+        <w:ind w:left="4320" w:hanging="360"/>
+      </w:pPr>
+      <w:rPr>
+        <w:rFonts w:ascii="Wingdings" w:hAnsi="Wingdings" w:hint="default"/>
+      </w:rPr>
+    </w:lvl>
+    <w:lvl w:ilvl="6" w:tplc="04090001" w:tentative="1">
+      <w:start w:val="1"/>
+      <w:numFmt w:val="bullet"/>
+      <w:lvlText w:val=""/>
+      <w:lvlJc w:val="left"/>
+      <w:pPr>
+        <w:ind w:left="5040" w:hanging="360"/>
+      </w:pPr>
+      <w:rPr>
+        <w:rFonts w:ascii="Symbol" w:hAnsi="Symbol" w:hint="default"/>
+      </w:rPr>
+    </w:lvl>
+    <w:lvl w:ilvl="7" w:tplc="04090003" w:tentative="1">
+      <w:start w:val="1"/>
+      <w:numFmt w:val="bullet"/>
+      <w:lvlText w:val="o"/>
+      <w:lvlJc w:val="left"/>
+      <w:pPr>
+        <w:ind w:left="5760" w:hanging="360"/>
+      </w:pPr>
+      <w:rPr>
+        <w:rFonts w:ascii="Courier New" w:hAnsi="Courier New" w:cs="Courier New" w:hint="default"/>
+      </w:rPr>
+    </w:lvl>
+    <w:lvl w:ilvl="8" w:tplc="04090005" w:tentative="1">
+      <w:start w:val="1"/>
+      <w:numFmt w:val="bullet"/>
+      <w:lvlText w:val=""/>
+      <w:lvlJc w:val="left"/>
+      <w:pPr>
+        <w:ind w:left="6480" w:hanging="360"/>
+      </w:pPr>
+      <w:rPr>
+        <w:rFonts w:ascii="Wingdings" w:hAnsi="Wingdings" w:hint="default"/>
+      </w:rPr>
+    </w:lvl>
+  </w:abstractNum>
+  <w:abstractNum w:abstractNumId="7">
+    <w:nsid w:val="4A0A13A6"/>
+    <w:multiLevelType w:val="hybridMultilevel"/>
+    <w:tmpl w:val="6DE461E2"/>
+    <w:lvl w:ilvl="0" w:tplc="04090019">
+      <w:start w:val="1"/>
+      <w:numFmt w:val="lowerLetter"/>
+      <w:lvlText w:val="%1."/>
+      <w:lvlJc w:val="left"/>
+      <w:pPr>
+        <w:ind w:left="720" w:hanging="360"/>
+      </w:pPr>
+      <w:rPr>
+        <w:rFonts w:hint="default"/>
+      </w:rPr>
+    </w:lvl>
+    <w:lvl w:ilvl="1" w:tplc="04090019" w:tentative="1">
+      <w:start w:val="1"/>
+      <w:numFmt w:val="lowerLetter"/>
+      <w:lvlText w:val="%2."/>
+      <w:lvlJc w:val="left"/>
+      <w:pPr>
+        <w:ind w:left="1440" w:hanging="360"/>
+      </w:pPr>
+    </w:lvl>
+    <w:lvl w:ilvl="2" w:tplc="0409001B" w:tentative="1">
+      <w:start w:val="1"/>
+      <w:numFmt w:val="lowerRoman"/>
+      <w:lvlText w:val="%3."/>
+      <w:lvlJc w:val="right"/>
+      <w:pPr>
+        <w:ind w:left="2160" w:hanging="180"/>
+      </w:pPr>
+    </w:lvl>
+    <w:lvl w:ilvl="3" w:tplc="0409000F" w:tentative="1">
+      <w:start w:val="1"/>
+      <w:numFmt w:val="decimal"/>
+      <w:lvlText w:val="%4."/>
+      <w:lvlJc w:val="left"/>
+      <w:pPr>
+        <w:ind w:left="2880" w:hanging="360"/>
+      </w:pPr>
+    </w:lvl>
+    <w:lvl w:ilvl="4" w:tplc="04090019" w:tentative="1">
+      <w:start w:val="1"/>
+      <w:numFmt w:val="lowerLetter"/>
+      <w:lvlText w:val="%5."/>
+      <w:lvlJc w:val="left"/>
+      <w:pPr>
+        <w:ind w:left="3600" w:hanging="360"/>
+      </w:pPr>
+    </w:lvl>
+    <w:lvl w:ilvl="5" w:tplc="0409001B" w:tentative="1">
+      <w:start w:val="1"/>
+      <w:numFmt w:val="lowerRoman"/>
+      <w:lvlText w:val="%6."/>
+      <w:lvlJc w:val="right"/>
+      <w:pPr>
+        <w:ind w:left="4320" w:hanging="180"/>
+      </w:pPr>
+    </w:lvl>
+    <w:lvl w:ilvl="6" w:tplc="0409000F" w:tentative="1">
+      <w:start w:val="1"/>
+      <w:numFmt w:val="decimal"/>
+      <w:lvlText w:val="%7."/>
+      <w:lvlJc w:val="left"/>
+      <w:pPr>
+        <w:ind w:left="5040" w:hanging="360"/>
+      </w:pPr>
+    </w:lvl>
+    <w:lvl w:ilvl="7" w:tplc="04090019" w:tentative="1">
+      <w:start w:val="1"/>
+      <w:numFmt w:val="lowerLetter"/>
+      <w:lvlText w:val="%8."/>
+      <w:lvlJc w:val="left"/>
+      <w:pPr>
+        <w:ind w:left="5760" w:hanging="360"/>
+      </w:pPr>
+    </w:lvl>
+    <w:lvl w:ilvl="8" w:tplc="0409001B" w:tentative="1">
+      <w:start w:val="1"/>
+      <w:numFmt w:val="lowerRoman"/>
+      <w:lvlText w:val="%9."/>
+      <w:lvlJc w:val="right"/>
+      <w:pPr>
+        <w:ind w:left="6480" w:hanging="180"/>
+      </w:pPr>
+    </w:lvl>
+  </w:abstractNum>
+  <w:abstractNum w:abstractNumId="8">
+    <w:nsid w:val="55F607EA"/>
+    <w:multiLevelType w:val="hybridMultilevel"/>
+    <w:tmpl w:val="3C1C6B70"/>
+    <w:lvl w:ilvl="0" w:tplc="C6401AC4">
+      <w:start w:val="1"/>
+      <w:numFmt w:val="decimal"/>
+      <w:lvlText w:val="(%1)"/>
+      <w:lvlJc w:val="left"/>
+      <w:pPr>
+        <w:ind w:left="1080" w:hanging="360"/>
+      </w:pPr>
+      <w:rPr>
+        <w:rFonts w:hint="default"/>
+      </w:rPr>
+    </w:lvl>
+    <w:lvl w:ilvl="1" w:tplc="04090019" w:tentative="1">
+      <w:start w:val="1"/>
+      <w:numFmt w:val="lowerLetter"/>
+      <w:lvlText w:val="%2."/>
+      <w:lvlJc w:val="left"/>
+      <w:pPr>
+        <w:ind w:left="1800" w:hanging="360"/>
+      </w:pPr>
+    </w:lvl>
+    <w:lvl w:ilvl="2" w:tplc="0409001B" w:tentative="1">
+      <w:start w:val="1"/>
+      <w:numFmt w:val="lowerRoman"/>
+      <w:lvlText w:val="%3."/>
+      <w:lvlJc w:val="right"/>
+      <w:pPr>
+        <w:ind w:left="2520" w:hanging="180"/>
+      </w:pPr>
+    </w:lvl>
+    <w:lvl w:ilvl="3" w:tplc="0409000F" w:tentative="1">
+      <w:start w:val="1"/>
+      <w:numFmt w:val="decimal"/>
+      <w:lvlText w:val="%4."/>
+      <w:lvlJc w:val="left"/>
+      <w:pPr>
+        <w:ind w:left="3240" w:hanging="360"/>
+      </w:pPr>
+    </w:lvl>
+    <w:lvl w:ilvl="4" w:tplc="04090019" w:tentative="1">
+      <w:start w:val="1"/>
+      <w:numFmt w:val="lowerLetter"/>
+      <w:lvlText w:val="%5."/>
+      <w:lvlJc w:val="left"/>
+      <w:pPr>
+        <w:ind w:left="3960" w:hanging="360"/>
+      </w:pPr>
+    </w:lvl>
+    <w:lvl w:ilvl="5" w:tplc="0409001B" w:tentative="1">
+      <w:start w:val="1"/>
+      <w:numFmt w:val="lowerRoman"/>
+      <w:lvlText w:val="%6."/>
+      <w:lvlJc w:val="right"/>
+      <w:pPr>
+        <w:ind w:left="4680" w:hanging="180"/>
+      </w:pPr>
+    </w:lvl>
+    <w:lvl w:ilvl="6" w:tplc="0409000F" w:tentative="1">
+      <w:start w:val="1"/>
+      <w:numFmt w:val="decimal"/>
+      <w:lvlText w:val="%7."/>
+      <w:lvlJc w:val="left"/>
+      <w:pPr>
+        <w:ind w:left="5400" w:hanging="360"/>
+      </w:pPr>
+    </w:lvl>
+    <w:lvl w:ilvl="7" w:tplc="04090019" w:tentative="1">
+      <w:start w:val="1"/>
+      <w:numFmt w:val="lowerLetter"/>
+      <w:lvlText w:val="%8."/>
+      <w:lvlJc w:val="left"/>
+      <w:pPr>
+        <w:ind w:left="6120" w:hanging="360"/>
+      </w:pPr>
+    </w:lvl>
+    <w:lvl w:ilvl="8" w:tplc="0409001B" w:tentative="1">
+      <w:start w:val="1"/>
+      <w:numFmt w:val="lowerRoman"/>
+      <w:lvlText w:val="%9."/>
+      <w:lvlJc w:val="right"/>
+      <w:pPr>
+        <w:ind w:left="6840" w:hanging="180"/>
+      </w:pPr>
+    </w:lvl>
+  </w:abstractNum>
+  <w:abstractNum w:abstractNumId="9">
+    <w:nsid w:val="58C96104"/>
+    <w:multiLevelType w:val="hybridMultilevel"/>
+    <w:tmpl w:val="3580CE0C"/>
+    <w:lvl w:ilvl="0" w:tplc="A4DC3308">
+      <w:start w:val="1"/>
+      <w:numFmt w:val="decimal"/>
+      <w:lvlText w:val="%1."/>
+      <w:lvlJc w:val="left"/>
+      <w:pPr>
+        <w:ind w:left="1080" w:hanging="360"/>
+      </w:pPr>
+      <w:rPr>
+        <w:rFonts w:hint="default"/>
+      </w:rPr>
+    </w:lvl>
+    <w:lvl w:ilvl="1" w:tplc="04090019" w:tentative="1">
+      <w:start w:val="1"/>
+      <w:numFmt w:val="lowerLetter"/>
+      <w:lvlText w:val="%2."/>
+      <w:lvlJc w:val="left"/>
+      <w:pPr>
+        <w:ind w:left="1800" w:hanging="360"/>
+      </w:pPr>
+    </w:lvl>
+    <w:lvl w:ilvl="2" w:tplc="0409001B" w:tentative="1">
+      <w:start w:val="1"/>
+      <w:numFmt w:val="lowerRoman"/>
+      <w:lvlText w:val="%3."/>
+      <w:lvlJc w:val="right"/>
+      <w:pPr>
+        <w:ind w:left="2520" w:hanging="180"/>
+      </w:pPr>
+    </w:lvl>
+    <w:lvl w:ilvl="3" w:tplc="0409000F" w:tentative="1">
+      <w:start w:val="1"/>
+      <w:numFmt w:val="decimal"/>
+      <w:lvlText w:val="%4."/>
+      <w:lvlJc w:val="left"/>
+      <w:pPr>
+        <w:ind w:left="3240" w:hanging="360"/>
+      </w:pPr>
+    </w:lvl>
+    <w:lvl w:ilvl="4" w:tplc="04090019" w:tentative="1">
+      <w:start w:val="1"/>
+      <w:numFmt w:val="lowerLetter"/>
+      <w:lvlText w:val="%5."/>
+      <w:lvlJc w:val="left"/>
+      <w:pPr>
+        <w:ind w:left="3960" w:hanging="360"/>
+      </w:pPr>
+    </w:lvl>
+    <w:lvl w:ilvl="5" w:tplc="0409001B" w:tentative="1">
+      <w:start w:val="1"/>
+      <w:numFmt w:val="lowerRoman"/>
+      <w:lvlText w:val="%6."/>
+      <w:lvlJc w:val="right"/>
+      <w:pPr>
+        <w:ind w:left="4680" w:hanging="180"/>
+      </w:pPr>
+    </w:lvl>
+    <w:lvl w:ilvl="6" w:tplc="0409000F" w:tentative="1">
+      <w:start w:val="1"/>
+      <w:numFmt w:val="decimal"/>
+      <w:lvlText w:val="%7."/>
+      <w:lvlJc w:val="left"/>
+      <w:pPr>
+        <w:ind w:left="5400" w:hanging="360"/>
+      </w:pPr>
+    </w:lvl>
+    <w:lvl w:ilvl="7" w:tplc="04090019" w:tentative="1">
+      <w:start w:val="1"/>
+      <w:numFmt w:val="lowerLetter"/>
+      <w:lvlText w:val="%8."/>
+      <w:lvlJc w:val="left"/>
+      <w:pPr>
+        <w:ind w:left="6120" w:hanging="360"/>
+      </w:pPr>
+    </w:lvl>
+    <w:lvl w:ilvl="8" w:tplc="0409001B" w:tentative="1">
+      <w:start w:val="1"/>
+      <w:numFmt w:val="lowerRoman"/>
+      <w:lvlText w:val="%9."/>
+      <w:lvlJc w:val="right"/>
+      <w:pPr>
+        <w:ind w:left="6840" w:hanging="180"/>
+      </w:pPr>
+    </w:lvl>
+  </w:abstractNum>
+  <w:abstractNum w:abstractNumId="10">
+    <w:nsid w:val="58EF166A"/>
+    <w:multiLevelType w:val="hybridMultilevel"/>
+    <w:tmpl w:val="19C6162A"/>
+    <w:lvl w:ilvl="0" w:tplc="04090003">
+      <w:start w:val="1"/>
+      <w:numFmt w:val="bullet"/>
+      <w:lvlText w:val="o"/>
+      <w:lvlJc w:val="left"/>
+      <w:pPr>
+        <w:ind w:left="1440" w:hanging="360"/>
+      </w:pPr>
+      <w:rPr>
+        <w:rFonts w:ascii="Courier New" w:hAnsi="Courier New" w:hint="default"/>
+      </w:rPr>
+    </w:lvl>
+    <w:lvl w:ilvl="1" w:tplc="04090003" w:tentative="1">
+      <w:start w:val="1"/>
+      <w:numFmt w:val="bullet"/>
+      <w:lvlText w:val="o"/>
+      <w:lvlJc w:val="left"/>
+      <w:pPr>
+        <w:ind w:left="2160" w:hanging="360"/>
+      </w:pPr>
+      <w:rPr>
+        <w:rFonts w:ascii="Courier New" w:hAnsi="Courier New" w:hint="default"/>
+      </w:rPr>
+    </w:lvl>
+    <w:lvl w:ilvl="2" w:tplc="04090005" w:tentative="1">
+      <w:start w:val="1"/>
+      <w:numFmt w:val="bullet"/>
+      <w:lvlText w:val=""/>
+      <w:lvlJc w:val="left"/>
+      <w:pPr>
+        <w:ind w:left="2880" w:hanging="360"/>
+      </w:pPr>
+      <w:rPr>
+        <w:rFonts w:ascii="Wingdings" w:hAnsi="Wingdings" w:hint="default"/>
+      </w:rPr>
+    </w:lvl>
+    <w:lvl w:ilvl="3" w:tplc="04090001" w:tentative="1">
+      <w:start w:val="1"/>
+      <w:numFmt w:val="bullet"/>
+      <w:lvlText w:val=""/>
+      <w:lvlJc w:val="left"/>
+      <w:pPr>
+        <w:ind w:left="3600" w:hanging="360"/>
+      </w:pPr>
+      <w:rPr>
+        <w:rFonts w:ascii="Symbol" w:hAnsi="Symbol" w:hint="default"/>
+      </w:rPr>
+    </w:lvl>
+    <w:lvl w:ilvl="4" w:tplc="04090003" w:tentative="1">
+      <w:start w:val="1"/>
+      <w:numFmt w:val="bullet"/>
+      <w:lvlText w:val="o"/>
+      <w:lvlJc w:val="left"/>
+      <w:pPr>
+        <w:ind w:left="4320" w:hanging="360"/>
+      </w:pPr>
+      <w:rPr>
+        <w:rFonts w:ascii="Courier New" w:hAnsi="Courier New" w:hint="default"/>
+      </w:rPr>
+    </w:lvl>
+    <w:lvl w:ilvl="5" w:tplc="04090005" w:tentative="1">
+      <w:start w:val="1"/>
+      <w:numFmt w:val="bullet"/>
+      <w:lvlText w:val=""/>
+      <w:lvlJc w:val="left"/>
+      <w:pPr>
+        <w:ind w:left="5040" w:hanging="360"/>
+      </w:pPr>
+      <w:rPr>
+        <w:rFonts w:ascii="Wingdings" w:hAnsi="Wingdings" w:hint="default"/>
+      </w:rPr>
+    </w:lvl>
+    <w:lvl w:ilvl="6" w:tplc="04090001" w:tentative="1">
+      <w:start w:val="1"/>
+      <w:numFmt w:val="bullet"/>
+      <w:lvlText w:val=""/>
+      <w:lvlJc w:val="left"/>
+      <w:pPr>
+        <w:ind w:left="5760" w:hanging="360"/>
+      </w:pPr>
+      <w:rPr>
+        <w:rFonts w:ascii="Symbol" w:hAnsi="Symbol" w:hint="default"/>
+      </w:rPr>
+    </w:lvl>
+    <w:lvl w:ilvl="7" w:tplc="04090003" w:tentative="1">
+      <w:start w:val="1"/>
+      <w:numFmt w:val="bullet"/>
+      <w:lvlText w:val="o"/>
+      <w:lvlJc w:val="left"/>
+      <w:pPr>
+        <w:ind w:left="6480" w:hanging="360"/>
+      </w:pPr>
+      <w:rPr>
+        <w:rFonts w:ascii="Courier New" w:hAnsi="Courier New" w:hint="default"/>
+      </w:rPr>
+    </w:lvl>
+    <w:lvl w:ilvl="8" w:tplc="04090005" w:tentative="1">
+      <w:start w:val="1"/>
+      <w:numFmt w:val="bullet"/>
+      <w:lvlText w:val=""/>
+      <w:lvlJc w:val="left"/>
+      <w:pPr>
+        <w:ind w:left="7200" w:hanging="360"/>
+      </w:pPr>
+      <w:rPr>
+        <w:rFonts w:ascii="Wingdings" w:hAnsi="Wingdings" w:hint="default"/>
+      </w:rPr>
+    </w:lvl>
+  </w:abstractNum>
+  <w:abstractNum w:abstractNumId="11">
+    <w:nsid w:val="5AF7712F"/>
+    <w:multiLevelType w:val="hybridMultilevel"/>
+    <w:tmpl w:val="E0743C0C"/>
+    <w:lvl w:ilvl="0" w:tplc="9A24F112">
+      <w:start w:val="1"/>
+      <w:numFmt w:val="decimal"/>
+      <w:lvlText w:val="(%1)"/>
+      <w:lvlJc w:val="left"/>
+      <w:pPr>
+        <w:ind w:left="720" w:hanging="360"/>
+      </w:pPr>
+      <w:rPr>
+        <w:rFonts w:hint="default"/>
+      </w:rPr>
+    </w:lvl>
+    <w:lvl w:ilvl="1" w:tplc="04090019" w:tentative="1">
+      <w:start w:val="1"/>
+      <w:numFmt w:val="lowerLetter"/>
+      <w:lvlText w:val="%2."/>
+      <w:lvlJc w:val="left"/>
+      <w:pPr>
+        <w:ind w:left="1440" w:hanging="360"/>
+      </w:pPr>
+    </w:lvl>
+    <w:lvl w:ilvl="2" w:tplc="0409001B" w:tentative="1">
+      <w:start w:val="1"/>
+      <w:numFmt w:val="lowerRoman"/>
+      <w:lvlText w:val="%3."/>
+      <w:lvlJc w:val="right"/>
+      <w:pPr>
+        <w:ind w:left="2160" w:hanging="180"/>
+      </w:pPr>
+    </w:lvl>
+    <w:lvl w:ilvl="3" w:tplc="0409000F" w:tentative="1">
+      <w:start w:val="1"/>
+      <w:numFmt w:val="decimal"/>
+      <w:lvlText w:val="%4."/>
+      <w:lvlJc w:val="left"/>
+      <w:pPr>
+        <w:ind w:left="2880" w:hanging="360"/>
+      </w:pPr>
+    </w:lvl>
+    <w:lvl w:ilvl="4" w:tplc="04090019" w:tentative="1">
+      <w:start w:val="1"/>
+      <w:numFmt w:val="lowerLetter"/>
+      <w:lvlText w:val="%5."/>
+      <w:lvlJc w:val="left"/>
+      <w:pPr>
+        <w:ind w:left="3600" w:hanging="360"/>
+      </w:pPr>
+    </w:lvl>
+    <w:lvl w:ilvl="5" w:tplc="0409001B" w:tentative="1">
+      <w:start w:val="1"/>
+      <w:numFmt w:val="lowerRoman"/>
+      <w:lvlText w:val="%6."/>
+      <w:lvlJc w:val="right"/>
+      <w:pPr>
+        <w:ind w:left="4320" w:hanging="180"/>
+      </w:pPr>
+    </w:lvl>
+    <w:lvl w:ilvl="6" w:tplc="0409000F" w:tentative="1">
+      <w:start w:val="1"/>
+      <w:numFmt w:val="decimal"/>
+      <w:lvlText w:val="%7."/>
+      <w:lvlJc w:val="left"/>
+      <w:pPr>
+        <w:ind w:left="5040" w:hanging="360"/>
+      </w:pPr>
+    </w:lvl>
+    <w:lvl w:ilvl="7" w:tplc="04090019" w:tentative="1">
+      <w:start w:val="1"/>
+      <w:numFmt w:val="lowerLetter"/>
+      <w:lvlText w:val="%8."/>
+      <w:lvlJc w:val="left"/>
+      <w:pPr>
+        <w:ind w:left="5760" w:hanging="360"/>
+      </w:pPr>
+    </w:lvl>
+    <w:lvl w:ilvl="8" w:tplc="0409001B" w:tentative="1">
+      <w:start w:val="1"/>
+      <w:numFmt w:val="lowerRoman"/>
+      <w:lvlText w:val="%9."/>
+      <w:lvlJc w:val="right"/>
+      <w:pPr>
+        <w:ind w:left="6480" w:hanging="180"/>
+      </w:pPr>
+    </w:lvl>
+  </w:abstractNum>
+  <w:abstractNum w:abstractNumId="12">
+    <w:nsid w:val="6A811AA6"/>
+    <w:multiLevelType w:val="hybridMultilevel"/>
+    <w:tmpl w:val="218AF4F4"/>
+    <w:lvl w:ilvl="0" w:tplc="DFA2CD6C">
+      <w:start w:val="1"/>
+      <w:numFmt w:val="decimal"/>
+      <w:lvlText w:val="(%1)"/>
+      <w:lvlJc w:val="left"/>
+      <w:pPr>
+        <w:ind w:left="720" w:hanging="360"/>
+      </w:pPr>
+      <w:rPr>
+        <w:rFonts w:hint="default"/>
+      </w:rPr>
+    </w:lvl>
+    <w:lvl w:ilvl="1" w:tplc="04090019" w:tentative="1">
+      <w:start w:val="1"/>
+      <w:numFmt w:val="lowerLetter"/>
+      <w:lvlText w:val="%2."/>
+      <w:lvlJc w:val="left"/>
+      <w:pPr>
+        <w:ind w:left="1440" w:hanging="360"/>
+      </w:pPr>
+    </w:lvl>
+    <w:lvl w:ilvl="2" w:tplc="0409001B" w:tentative="1">
+      <w:start w:val="1"/>
+      <w:numFmt w:val="lowerRoman"/>
+      <w:lvlText w:val="%3."/>
+      <w:lvlJc w:val="right"/>
+      <w:pPr>
+        <w:ind w:left="2160" w:hanging="180"/>
+      </w:pPr>
+    </w:lvl>
+    <w:lvl w:ilvl="3" w:tplc="0409000F" w:tentative="1">
+      <w:start w:val="1"/>
+      <w:numFmt w:val="decimal"/>
+      <w:lvlText w:val="%4."/>
+      <w:lvlJc w:val="left"/>
+      <w:pPr>
+        <w:ind w:left="2880" w:hanging="360"/>
+      </w:pPr>
+    </w:lvl>
+    <w:lvl w:ilvl="4" w:tplc="04090019" w:tentative="1">
+      <w:start w:val="1"/>
+      <w:numFmt w:val="lowerLetter"/>
+      <w:lvlText w:val="%5."/>
+      <w:lvlJc w:val="left"/>
+      <w:pPr>
+        <w:ind w:left="3600" w:hanging="360"/>
+      </w:pPr>
+    </w:lvl>
+    <w:lvl w:ilvl="5" w:tplc="0409001B" w:tentative="1">
+      <w:start w:val="1"/>
+      <w:numFmt w:val="lowerRoman"/>
+      <w:lvlText w:val="%6."/>
+      <w:lvlJc w:val="right"/>
+      <w:pPr>
+        <w:ind w:left="4320" w:hanging="180"/>
+      </w:pPr>
+    </w:lvl>
+    <w:lvl w:ilvl="6" w:tplc="0409000F" w:tentative="1">
+      <w:start w:val="1"/>
+      <w:numFmt w:val="decimal"/>
+      <w:lvlText w:val="%7."/>
+      <w:lvlJc w:val="left"/>
+      <w:pPr>
+        <w:ind w:left="5040" w:hanging="360"/>
+      </w:pPr>
+    </w:lvl>
+    <w:lvl w:ilvl="7" w:tplc="04090019" w:tentative="1">
+      <w:start w:val="1"/>
+      <w:numFmt w:val="lowerLetter"/>
+      <w:lvlText w:val="%8."/>
+      <w:lvlJc w:val="left"/>
+      <w:pPr>
+        <w:ind w:left="5760" w:hanging="360"/>
+      </w:pPr>
+    </w:lvl>
+    <w:lvl w:ilvl="8" w:tplc="0409001B" w:tentative="1">
+      <w:start w:val="1"/>
+      <w:numFmt w:val="lowerRoman"/>
+      <w:lvlText w:val="%9."/>
+      <w:lvlJc w:val="right"/>
+      <w:pPr>
+        <w:ind w:left="6480" w:hanging="180"/>
+      </w:pPr>
+    </w:lvl>
+  </w:abstractNum>
+  <w:abstractNum w:abstractNumId="13">
     <w:nsid w:val="6DA75F55"/>
     <w:multiLevelType w:val="hybridMultilevel"/>
     <w:tmpl w:val="208266F4"/>
@@ -616,11 +3797,463 @@
       </w:pPr>
     </w:lvl>
   </w:abstractNum>
+  <w:abstractNum w:abstractNumId="14">
+    <w:nsid w:val="6F572E6A"/>
+    <w:multiLevelType w:val="hybridMultilevel"/>
+    <w:tmpl w:val="CB561A08"/>
+    <w:lvl w:ilvl="0" w:tplc="04090003">
+      <w:start w:val="1"/>
+      <w:numFmt w:val="bullet"/>
+      <w:lvlText w:val="o"/>
+      <w:lvlJc w:val="left"/>
+      <w:pPr>
+        <w:ind w:left="1440" w:hanging="360"/>
+      </w:pPr>
+      <w:rPr>
+        <w:rFonts w:ascii="Courier New" w:hAnsi="Courier New" w:hint="default"/>
+      </w:rPr>
+    </w:lvl>
+    <w:lvl w:ilvl="1" w:tplc="04090003" w:tentative="1">
+      <w:start w:val="1"/>
+      <w:numFmt w:val="bullet"/>
+      <w:lvlText w:val="o"/>
+      <w:lvlJc w:val="left"/>
+      <w:pPr>
+        <w:ind w:left="2160" w:hanging="360"/>
+      </w:pPr>
+      <w:rPr>
+        <w:rFonts w:ascii="Courier New" w:hAnsi="Courier New" w:hint="default"/>
+      </w:rPr>
+    </w:lvl>
+    <w:lvl w:ilvl="2" w:tplc="04090005" w:tentative="1">
+      <w:start w:val="1"/>
+      <w:numFmt w:val="bullet"/>
+      <w:lvlText w:val=""/>
+      <w:lvlJc w:val="left"/>
+      <w:pPr>
+        <w:ind w:left="2880" w:hanging="360"/>
+      </w:pPr>
+      <w:rPr>
+        <w:rFonts w:ascii="Wingdings" w:hAnsi="Wingdings" w:hint="default"/>
+      </w:rPr>
+    </w:lvl>
+    <w:lvl w:ilvl="3" w:tplc="04090001" w:tentative="1">
+      <w:start w:val="1"/>
+      <w:numFmt w:val="bullet"/>
+      <w:lvlText w:val=""/>
+      <w:lvlJc w:val="left"/>
+      <w:pPr>
+        <w:ind w:left="3600" w:hanging="360"/>
+      </w:pPr>
+      <w:rPr>
+        <w:rFonts w:ascii="Symbol" w:hAnsi="Symbol" w:hint="default"/>
+      </w:rPr>
+    </w:lvl>
+    <w:lvl w:ilvl="4" w:tplc="04090003" w:tentative="1">
+      <w:start w:val="1"/>
+      <w:numFmt w:val="bullet"/>
+      <w:lvlText w:val="o"/>
+      <w:lvlJc w:val="left"/>
+      <w:pPr>
+        <w:ind w:left="4320" w:hanging="360"/>
+      </w:pPr>
+      <w:rPr>
+        <w:rFonts w:ascii="Courier New" w:hAnsi="Courier New" w:hint="default"/>
+      </w:rPr>
+    </w:lvl>
+    <w:lvl w:ilvl="5" w:tplc="04090005" w:tentative="1">
+      <w:start w:val="1"/>
+      <w:numFmt w:val="bullet"/>
+      <w:lvlText w:val=""/>
+      <w:lvlJc w:val="left"/>
+      <w:pPr>
+        <w:ind w:left="5040" w:hanging="360"/>
+      </w:pPr>
+      <w:rPr>
+        <w:rFonts w:ascii="Wingdings" w:hAnsi="Wingdings" w:hint="default"/>
+      </w:rPr>
+    </w:lvl>
+    <w:lvl w:ilvl="6" w:tplc="04090001" w:tentative="1">
+      <w:start w:val="1"/>
+      <w:numFmt w:val="bullet"/>
+      <w:lvlText w:val=""/>
+      <w:lvlJc w:val="left"/>
+      <w:pPr>
+        <w:ind w:left="5760" w:hanging="360"/>
+      </w:pPr>
+      <w:rPr>
+        <w:rFonts w:ascii="Symbol" w:hAnsi="Symbol" w:hint="default"/>
+      </w:rPr>
+    </w:lvl>
+    <w:lvl w:ilvl="7" w:tplc="04090003" w:tentative="1">
+      <w:start w:val="1"/>
+      <w:numFmt w:val="bullet"/>
+      <w:lvlText w:val="o"/>
+      <w:lvlJc w:val="left"/>
+      <w:pPr>
+        <w:ind w:left="6480" w:hanging="360"/>
+      </w:pPr>
+      <w:rPr>
+        <w:rFonts w:ascii="Courier New" w:hAnsi="Courier New" w:hint="default"/>
+      </w:rPr>
+    </w:lvl>
+    <w:lvl w:ilvl="8" w:tplc="04090005" w:tentative="1">
+      <w:start w:val="1"/>
+      <w:numFmt w:val="bullet"/>
+      <w:lvlText w:val=""/>
+      <w:lvlJc w:val="left"/>
+      <w:pPr>
+        <w:ind w:left="7200" w:hanging="360"/>
+      </w:pPr>
+      <w:rPr>
+        <w:rFonts w:ascii="Wingdings" w:hAnsi="Wingdings" w:hint="default"/>
+      </w:rPr>
+    </w:lvl>
+  </w:abstractNum>
+  <w:abstractNum w:abstractNumId="15">
+    <w:nsid w:val="741172B7"/>
+    <w:multiLevelType w:val="hybridMultilevel"/>
+    <w:tmpl w:val="7106692E"/>
+    <w:lvl w:ilvl="0" w:tplc="C3FC3F74">
+      <w:start w:val="24"/>
+      <w:numFmt w:val="bullet"/>
+      <w:lvlText w:val="-"/>
+      <w:lvlJc w:val="left"/>
+      <w:pPr>
+        <w:ind w:left="720" w:hanging="360"/>
+      </w:pPr>
+      <w:rPr>
+        <w:rFonts w:ascii="Calibri" w:eastAsiaTheme="minorHAnsi" w:hAnsi="Calibri" w:cstheme="minorBidi" w:hint="default"/>
+      </w:rPr>
+    </w:lvl>
+    <w:lvl w:ilvl="1" w:tplc="04090003" w:tentative="1">
+      <w:start w:val="1"/>
+      <w:numFmt w:val="bullet"/>
+      <w:lvlText w:val="o"/>
+      <w:lvlJc w:val="left"/>
+      <w:pPr>
+        <w:ind w:left="1440" w:hanging="360"/>
+      </w:pPr>
+      <w:rPr>
+        <w:rFonts w:ascii="Courier New" w:hAnsi="Courier New" w:hint="default"/>
+      </w:rPr>
+    </w:lvl>
+    <w:lvl w:ilvl="2" w:tplc="04090005" w:tentative="1">
+      <w:start w:val="1"/>
+      <w:numFmt w:val="bullet"/>
+      <w:lvlText w:val=""/>
+      <w:lvlJc w:val="left"/>
+      <w:pPr>
+        <w:ind w:left="2160" w:hanging="360"/>
+      </w:pPr>
+      <w:rPr>
+        <w:rFonts w:ascii="Wingdings" w:hAnsi="Wingdings" w:hint="default"/>
+      </w:rPr>
+    </w:lvl>
+    <w:lvl w:ilvl="3" w:tplc="04090001" w:tentative="1">
+      <w:start w:val="1"/>
+      <w:numFmt w:val="bullet"/>
+      <w:lvlText w:val=""/>
+      <w:lvlJc w:val="left"/>
+      <w:pPr>
+        <w:ind w:left="2880" w:hanging="360"/>
+      </w:pPr>
+      <w:rPr>
+        <w:rFonts w:ascii="Symbol" w:hAnsi="Symbol" w:hint="default"/>
+      </w:rPr>
+    </w:lvl>
+    <w:lvl w:ilvl="4" w:tplc="04090003" w:tentative="1">
+      <w:start w:val="1"/>
+      <w:numFmt w:val="bullet"/>
+      <w:lvlText w:val="o"/>
+      <w:lvlJc w:val="left"/>
+      <w:pPr>
+        <w:ind w:left="3600" w:hanging="360"/>
+      </w:pPr>
+      <w:rPr>
+        <w:rFonts w:ascii="Courier New" w:hAnsi="Courier New" w:hint="default"/>
+      </w:rPr>
+    </w:lvl>
+    <w:lvl w:ilvl="5" w:tplc="04090005" w:tentative="1">
+      <w:start w:val="1"/>
+      <w:numFmt w:val="bullet"/>
+      <w:lvlText w:val=""/>
+      <w:lvlJc w:val="left"/>
+      <w:pPr>
+        <w:ind w:left="4320" w:hanging="360"/>
+      </w:pPr>
+      <w:rPr>
+        <w:rFonts w:ascii="Wingdings" w:hAnsi="Wingdings" w:hint="default"/>
+      </w:rPr>
+    </w:lvl>
+    <w:lvl w:ilvl="6" w:tplc="04090001" w:tentative="1">
+      <w:start w:val="1"/>
+      <w:numFmt w:val="bullet"/>
+      <w:lvlText w:val=""/>
+      <w:lvlJc w:val="left"/>
+      <w:pPr>
+        <w:ind w:left="5040" w:hanging="360"/>
+      </w:pPr>
+      <w:rPr>
+        <w:rFonts w:ascii="Symbol" w:hAnsi="Symbol" w:hint="default"/>
+      </w:rPr>
+    </w:lvl>
+    <w:lvl w:ilvl="7" w:tplc="04090003" w:tentative="1">
+      <w:start w:val="1"/>
+      <w:numFmt w:val="bullet"/>
+      <w:lvlText w:val="o"/>
+      <w:lvlJc w:val="left"/>
+      <w:pPr>
+        <w:ind w:left="5760" w:hanging="360"/>
+      </w:pPr>
+      <w:rPr>
+        <w:rFonts w:ascii="Courier New" w:hAnsi="Courier New" w:hint="default"/>
+      </w:rPr>
+    </w:lvl>
+    <w:lvl w:ilvl="8" w:tplc="04090005" w:tentative="1">
+      <w:start w:val="1"/>
+      <w:numFmt w:val="bullet"/>
+      <w:lvlText w:val=""/>
+      <w:lvlJc w:val="left"/>
+      <w:pPr>
+        <w:ind w:left="6480" w:hanging="360"/>
+      </w:pPr>
+      <w:rPr>
+        <w:rFonts w:ascii="Wingdings" w:hAnsi="Wingdings" w:hint="default"/>
+      </w:rPr>
+    </w:lvl>
+  </w:abstractNum>
+  <w:abstractNum w:abstractNumId="16">
+    <w:nsid w:val="74C04E24"/>
+    <w:multiLevelType w:val="hybridMultilevel"/>
+    <w:tmpl w:val="EF064E9A"/>
+    <w:lvl w:ilvl="0" w:tplc="896218E2">
+      <w:start w:val="1"/>
+      <w:numFmt w:val="decimal"/>
+      <w:lvlText w:val="(%1)"/>
+      <w:lvlJc w:val="left"/>
+      <w:pPr>
+        <w:ind w:left="720" w:hanging="360"/>
+      </w:pPr>
+      <w:rPr>
+        <w:rFonts w:hint="default"/>
+      </w:rPr>
+    </w:lvl>
+    <w:lvl w:ilvl="1" w:tplc="04090019" w:tentative="1">
+      <w:start w:val="1"/>
+      <w:numFmt w:val="lowerLetter"/>
+      <w:lvlText w:val="%2."/>
+      <w:lvlJc w:val="left"/>
+      <w:pPr>
+        <w:ind w:left="1440" w:hanging="360"/>
+      </w:pPr>
+    </w:lvl>
+    <w:lvl w:ilvl="2" w:tplc="0409001B" w:tentative="1">
+      <w:start w:val="1"/>
+      <w:numFmt w:val="lowerRoman"/>
+      <w:lvlText w:val="%3."/>
+      <w:lvlJc w:val="right"/>
+      <w:pPr>
+        <w:ind w:left="2160" w:hanging="180"/>
+      </w:pPr>
+    </w:lvl>
+    <w:lvl w:ilvl="3" w:tplc="0409000F" w:tentative="1">
+      <w:start w:val="1"/>
+      <w:numFmt w:val="decimal"/>
+      <w:lvlText w:val="%4."/>
+      <w:lvlJc w:val="left"/>
+      <w:pPr>
+        <w:ind w:left="2880" w:hanging="360"/>
+      </w:pPr>
+    </w:lvl>
+    <w:lvl w:ilvl="4" w:tplc="04090019" w:tentative="1">
+      <w:start w:val="1"/>
+      <w:numFmt w:val="lowerLetter"/>
+      <w:lvlText w:val="%5."/>
+      <w:lvlJc w:val="left"/>
+      <w:pPr>
+        <w:ind w:left="3600" w:hanging="360"/>
+      </w:pPr>
+    </w:lvl>
+    <w:lvl w:ilvl="5" w:tplc="0409001B" w:tentative="1">
+      <w:start w:val="1"/>
+      <w:numFmt w:val="lowerRoman"/>
+      <w:lvlText w:val="%6."/>
+      <w:lvlJc w:val="right"/>
+      <w:pPr>
+        <w:ind w:left="4320" w:hanging="180"/>
+      </w:pPr>
+    </w:lvl>
+    <w:lvl w:ilvl="6" w:tplc="0409000F" w:tentative="1">
+      <w:start w:val="1"/>
+      <w:numFmt w:val="decimal"/>
+      <w:lvlText w:val="%7."/>
+      <w:lvlJc w:val="left"/>
+      <w:pPr>
+        <w:ind w:left="5040" w:hanging="360"/>
+      </w:pPr>
+    </w:lvl>
+    <w:lvl w:ilvl="7" w:tplc="04090019" w:tentative="1">
+      <w:start w:val="1"/>
+      <w:numFmt w:val="lowerLetter"/>
+      <w:lvlText w:val="%8."/>
+      <w:lvlJc w:val="left"/>
+      <w:pPr>
+        <w:ind w:left="5760" w:hanging="360"/>
+      </w:pPr>
+    </w:lvl>
+    <w:lvl w:ilvl="8" w:tplc="0409001B" w:tentative="1">
+      <w:start w:val="1"/>
+      <w:numFmt w:val="lowerRoman"/>
+      <w:lvlText w:val="%9."/>
+      <w:lvlJc w:val="right"/>
+      <w:pPr>
+        <w:ind w:left="6480" w:hanging="180"/>
+      </w:pPr>
+    </w:lvl>
+  </w:abstractNum>
+  <w:abstractNum w:abstractNumId="17">
+    <w:nsid w:val="7A80526D"/>
+    <w:multiLevelType w:val="hybridMultilevel"/>
+    <w:tmpl w:val="7E445CFC"/>
+    <w:lvl w:ilvl="0" w:tplc="648CC38C">
+      <w:start w:val="1"/>
+      <w:numFmt w:val="lowerLetter"/>
+      <w:lvlText w:val="%1."/>
+      <w:lvlJc w:val="left"/>
+      <w:pPr>
+        <w:ind w:left="1080" w:hanging="360"/>
+      </w:pPr>
+      <w:rPr>
+        <w:rFonts w:hint="default"/>
+      </w:rPr>
+    </w:lvl>
+    <w:lvl w:ilvl="1" w:tplc="04090019" w:tentative="1">
+      <w:start w:val="1"/>
+      <w:numFmt w:val="lowerLetter"/>
+      <w:lvlText w:val="%2."/>
+      <w:lvlJc w:val="left"/>
+      <w:pPr>
+        <w:ind w:left="1800" w:hanging="360"/>
+      </w:pPr>
+    </w:lvl>
+    <w:lvl w:ilvl="2" w:tplc="0409001B" w:tentative="1">
+      <w:start w:val="1"/>
+      <w:numFmt w:val="lowerRoman"/>
+      <w:lvlText w:val="%3."/>
+      <w:lvlJc w:val="right"/>
+      <w:pPr>
+        <w:ind w:left="2520" w:hanging="180"/>
+      </w:pPr>
+    </w:lvl>
+    <w:lvl w:ilvl="3" w:tplc="0409000F" w:tentative="1">
+      <w:start w:val="1"/>
+      <w:numFmt w:val="decimal"/>
+      <w:lvlText w:val="%4."/>
+      <w:lvlJc w:val="left"/>
+      <w:pPr>
+        <w:ind w:left="3240" w:hanging="360"/>
+      </w:pPr>
+    </w:lvl>
+    <w:lvl w:ilvl="4" w:tplc="04090019" w:tentative="1">
+      <w:start w:val="1"/>
+      <w:numFmt w:val="lowerLetter"/>
+      <w:lvlText w:val="%5."/>
+      <w:lvlJc w:val="left"/>
+      <w:pPr>
+        <w:ind w:left="3960" w:hanging="360"/>
+      </w:pPr>
+    </w:lvl>
+    <w:lvl w:ilvl="5" w:tplc="0409001B" w:tentative="1">
+      <w:start w:val="1"/>
+      <w:numFmt w:val="lowerRoman"/>
+      <w:lvlText w:val="%6."/>
+      <w:lvlJc w:val="right"/>
+      <w:pPr>
+        <w:ind w:left="4680" w:hanging="180"/>
+      </w:pPr>
+    </w:lvl>
+    <w:lvl w:ilvl="6" w:tplc="0409000F" w:tentative="1">
+      <w:start w:val="1"/>
+      <w:numFmt w:val="decimal"/>
+      <w:lvlText w:val="%7."/>
+      <w:lvlJc w:val="left"/>
+      <w:pPr>
+        <w:ind w:left="5400" w:hanging="360"/>
+      </w:pPr>
+    </w:lvl>
+    <w:lvl w:ilvl="7" w:tplc="04090019" w:tentative="1">
+      <w:start w:val="1"/>
+      <w:numFmt w:val="lowerLetter"/>
+      <w:lvlText w:val="%8."/>
+      <w:lvlJc w:val="left"/>
+      <w:pPr>
+        <w:ind w:left="6120" w:hanging="360"/>
+      </w:pPr>
+    </w:lvl>
+    <w:lvl w:ilvl="8" w:tplc="0409001B" w:tentative="1">
+      <w:start w:val="1"/>
+      <w:numFmt w:val="lowerRoman"/>
+      <w:lvlText w:val="%9."/>
+      <w:lvlJc w:val="right"/>
+      <w:pPr>
+        <w:ind w:left="6840" w:hanging="180"/>
+      </w:pPr>
+    </w:lvl>
+  </w:abstractNum>
   <w:num w:numId="1">
+    <w:abstractNumId w:val="6"/>
+  </w:num>
+  <w:num w:numId="2">
+    <w:abstractNumId w:val="13"/>
+  </w:num>
+  <w:num w:numId="3">
+    <w:abstractNumId w:val="17"/>
+  </w:num>
+  <w:num w:numId="4">
+    <w:abstractNumId w:val="16"/>
+  </w:num>
+  <w:num w:numId="5">
+    <w:abstractNumId w:val="2"/>
+  </w:num>
+  <w:num w:numId="6">
+    <w:abstractNumId w:val="10"/>
+  </w:num>
+  <w:num w:numId="7">
+    <w:abstractNumId w:val="14"/>
+  </w:num>
+  <w:num w:numId="8">
+    <w:abstractNumId w:val="11"/>
+  </w:num>
+  <w:num w:numId="9">
+    <w:abstractNumId w:val="7"/>
+  </w:num>
+  <w:num w:numId="10">
+    <w:abstractNumId w:val="3"/>
+  </w:num>
+  <w:num w:numId="11">
     <w:abstractNumId w:val="0"/>
   </w:num>
-  <w:num w:numId="2">
+  <w:num w:numId="12">
     <w:abstractNumId w:val="1"/>
+  </w:num>
+  <w:num w:numId="13">
+    <w:abstractNumId w:val="8"/>
+  </w:num>
+  <w:num w:numId="14">
+    <w:abstractNumId w:val="12"/>
+  </w:num>
+  <w:num w:numId="15">
+    <w:abstractNumId w:val="4"/>
+  </w:num>
+  <w:num w:numId="16">
+    <w:abstractNumId w:val="9"/>
+  </w:num>
+  <w:num w:numId="17">
+    <w:abstractNumId w:val="5"/>
+  </w:num>
+  <w:num w:numId="18">
+    <w:abstractNumId w:val="15"/>
   </w:num>
 </w:numbering>
 </file>
@@ -642,7 +4275,7 @@
       </w:pPr>
     </w:pPrDefault>
   </w:docDefaults>
-  <w:latentStyles w:defLockedState="0" w:defUIPriority="99" w:defSemiHidden="1" w:defUnhideWhenUsed="1" w:defQFormat="0" w:count="267">
+  <w:latentStyles w:defLockedState="0" w:defUIPriority="99" w:defSemiHidden="1" w:defUnhideWhenUsed="1" w:defQFormat="0" w:count="276">
     <w:lsdException w:name="Normal" w:semiHidden="0" w:uiPriority="0" w:unhideWhenUsed="0" w:qFormat="1"/>
     <w:lsdException w:name="heading 1" w:semiHidden="0" w:uiPriority="9" w:unhideWhenUsed="0" w:qFormat="1"/>
     <w:lsdException w:name="heading 2" w:uiPriority="9" w:qFormat="1"/>
@@ -939,11 +4572,78 @@
       <w:szCs w:val="26"/>
     </w:rPr>
   </w:style>
+  <w:style w:type="paragraph" w:styleId="BalloonText">
+    <w:name w:val="Balloon Text"/>
+    <w:basedOn w:val="Normal"/>
+    <w:link w:val="BalloonTextChar"/>
+    <w:uiPriority w:val="99"/>
+    <w:semiHidden/>
+    <w:unhideWhenUsed/>
+    <w:rsid w:val="006D611F"/>
+    <w:pPr>
+      <w:spacing w:after="0" w:line="240" w:lineRule="auto"/>
+    </w:pPr>
+    <w:rPr>
+      <w:rFonts w:ascii="Lucida Grande" w:hAnsi="Lucida Grande"/>
+      <w:sz w:val="18"/>
+      <w:szCs w:val="18"/>
+    </w:rPr>
+  </w:style>
+  <w:style w:type="character" w:customStyle="1" w:styleId="BalloonTextChar">
+    <w:name w:val="Balloon Text Char"/>
+    <w:basedOn w:val="DefaultParagraphFont"/>
+    <w:link w:val="BalloonText"/>
+    <w:uiPriority w:val="99"/>
+    <w:semiHidden/>
+    <w:rsid w:val="006D611F"/>
+    <w:rPr>
+      <w:rFonts w:ascii="Lucida Grande" w:hAnsi="Lucida Grande"/>
+      <w:sz w:val="18"/>
+      <w:szCs w:val="18"/>
+    </w:rPr>
+  </w:style>
+  <w:style w:type="table" w:styleId="TableGrid">
+    <w:name w:val="Table Grid"/>
+    <w:basedOn w:val="TableNormal"/>
+    <w:uiPriority w:val="59"/>
+    <w:rsid w:val="004304AE"/>
+    <w:pPr>
+      <w:spacing w:after="0" w:line="240" w:lineRule="auto"/>
+    </w:pPr>
+    <w:tblPr>
+      <w:tblInd w:w="0" w:type="dxa"/>
+      <w:tblBorders>
+        <w:top w:val="single" w:sz="4" w:space="0" w:color="auto"/>
+        <w:left w:val="single" w:sz="4" w:space="0" w:color="auto"/>
+        <w:bottom w:val="single" w:sz="4" w:space="0" w:color="auto"/>
+        <w:right w:val="single" w:sz="4" w:space="0" w:color="auto"/>
+        <w:insideH w:val="single" w:sz="4" w:space="0" w:color="auto"/>
+        <w:insideV w:val="single" w:sz="4" w:space="0" w:color="auto"/>
+      </w:tblBorders>
+      <w:tblCellMar>
+        <w:top w:w="0" w:type="dxa"/>
+        <w:left w:w="108" w:type="dxa"/>
+        <w:bottom w:w="0" w:type="dxa"/>
+        <w:right w:w="108" w:type="dxa"/>
+      </w:tblCellMar>
+    </w:tblPr>
+  </w:style>
+  <w:style w:type="character" w:styleId="Hyperlink">
+    <w:name w:val="Hyperlink"/>
+    <w:basedOn w:val="DefaultParagraphFont"/>
+    <w:uiPriority w:val="99"/>
+    <w:unhideWhenUsed/>
+    <w:rsid w:val="00E30958"/>
+    <w:rPr>
+      <w:color w:val="0000FF" w:themeColor="hyperlink"/>
+      <w:u w:val="single"/>
+    </w:rPr>
+  </w:style>
 </w:styles>
 </file>
 
 <file path=word/stylesWithEffects.xml><?xml version="1.0" encoding="utf-8"?>
-<w:styles xmlns:wpc="http://schemas.microsoft.com/office/word/2010/wordprocessingCanvas" xmlns:mc="http://schemas.openxmlformats.org/markup-compatibility/2006" xmlns:o="urn:schemas-microsoft-com:office:office" xmlns:r="http://schemas.openxmlformats.org/officeDocument/2006/relationships" xmlns:m="http://schemas.openxmlformats.org/officeDocument/2006/math" xmlns:v="urn:schemas-microsoft-com:vml" xmlns:wp14="http://schemas.microsoft.com/office/word/2010/wordprocessingDrawing" xmlns:wp="http://schemas.openxmlformats.org/drawingml/2006/wordprocessingDrawing" xmlns:w10="urn:schemas-microsoft-com:office:word" xmlns:w="http://schemas.openxmlformats.org/wordprocessingml/2006/main" xmlns:w14="http://schemas.microsoft.com/office/word/2010/wordml" xmlns:wpg="http://schemas.microsoft.com/office/word/2010/wordprocessingGroup" xmlns:wpi="http://schemas.microsoft.com/office/word/2010/wordprocessingInk" xmlns:wne="http://schemas.microsoft.com/office/word/2006/wordml" xmlns:wps="http://schemas.microsoft.com/office/word/2010/wordprocessingShape" mc:Ignorable="w14 wp14">
+<w:styles xmlns:wpc="http://schemas.microsoft.com/office/word/2010/wordprocessingCanvas" xmlns:mo="http://schemas.microsoft.com/office/mac/office/2008/main" xmlns:mc="http://schemas.openxmlformats.org/markup-compatibility/2006" xmlns:mv="urn:schemas-microsoft-com:mac:vml" xmlns:o="urn:schemas-microsoft-com:office:office" xmlns:r="http://schemas.openxmlformats.org/officeDocument/2006/relationships" xmlns:m="http://schemas.openxmlformats.org/officeDocument/2006/math" xmlns:v="urn:schemas-microsoft-com:vml" xmlns:wp14="http://schemas.microsoft.com/office/word/2010/wordprocessingDrawing" xmlns:wp="http://schemas.openxmlformats.org/drawingml/2006/wordprocessingDrawing" xmlns:w10="urn:schemas-microsoft-com:office:word" xmlns:w="http://schemas.openxmlformats.org/wordprocessingml/2006/main" xmlns:w14="http://schemas.microsoft.com/office/word/2010/wordml" xmlns:wpg="http://schemas.microsoft.com/office/word/2010/wordprocessingGroup" xmlns:wpi="http://schemas.microsoft.com/office/word/2010/wordprocessingInk" xmlns:wne="http://schemas.microsoft.com/office/word/2006/wordml" xmlns:wps="http://schemas.microsoft.com/office/word/2010/wordprocessingShape" mc:Ignorable="w14 wp14">
   <w:docDefaults>
     <w:rPrDefault>
       <w:rPr>
@@ -959,7 +4659,7 @@
       </w:pPr>
     </w:pPrDefault>
   </w:docDefaults>
-  <w:latentStyles w:defLockedState="0" w:defUIPriority="99" w:defSemiHidden="1" w:defUnhideWhenUsed="1" w:defQFormat="0" w:count="267">
+  <w:latentStyles w:defLockedState="0" w:defUIPriority="99" w:defSemiHidden="1" w:defUnhideWhenUsed="1" w:defQFormat="0" w:count="276">
     <w:lsdException w:name="Normal" w:semiHidden="0" w:uiPriority="0" w:unhideWhenUsed="0" w:qFormat="1"/>
     <w:lsdException w:name="heading 1" w:semiHidden="0" w:uiPriority="9" w:unhideWhenUsed="0" w:qFormat="1"/>
     <w:lsdException w:name="heading 2" w:uiPriority="9" w:qFormat="1"/>
@@ -1256,6 +4956,73 @@
       <w:szCs w:val="26"/>
     </w:rPr>
   </w:style>
+  <w:style w:type="paragraph" w:styleId="BalloonText">
+    <w:name w:val="Balloon Text"/>
+    <w:basedOn w:val="Normal"/>
+    <w:link w:val="BalloonTextChar"/>
+    <w:uiPriority w:val="99"/>
+    <w:semiHidden/>
+    <w:unhideWhenUsed/>
+    <w:rsid w:val="006D611F"/>
+    <w:pPr>
+      <w:spacing w:after="0" w:line="240" w:lineRule="auto"/>
+    </w:pPr>
+    <w:rPr>
+      <w:rFonts w:ascii="Lucida Grande" w:hAnsi="Lucida Grande"/>
+      <w:sz w:val="18"/>
+      <w:szCs w:val="18"/>
+    </w:rPr>
+  </w:style>
+  <w:style w:type="character" w:customStyle="1" w:styleId="BalloonTextChar">
+    <w:name w:val="Balloon Text Char"/>
+    <w:basedOn w:val="DefaultParagraphFont"/>
+    <w:link w:val="BalloonText"/>
+    <w:uiPriority w:val="99"/>
+    <w:semiHidden/>
+    <w:rsid w:val="006D611F"/>
+    <w:rPr>
+      <w:rFonts w:ascii="Lucida Grande" w:hAnsi="Lucida Grande"/>
+      <w:sz w:val="18"/>
+      <w:szCs w:val="18"/>
+    </w:rPr>
+  </w:style>
+  <w:style w:type="table" w:styleId="TableGrid">
+    <w:name w:val="Table Grid"/>
+    <w:basedOn w:val="TableNormal"/>
+    <w:uiPriority w:val="59"/>
+    <w:rsid w:val="004304AE"/>
+    <w:pPr>
+      <w:spacing w:after="0" w:line="240" w:lineRule="auto"/>
+    </w:pPr>
+    <w:tblPr>
+      <w:tblInd w:w="0" w:type="dxa"/>
+      <w:tblBorders>
+        <w:top w:val="single" w:sz="4" w:space="0" w:color="auto"/>
+        <w:left w:val="single" w:sz="4" w:space="0" w:color="auto"/>
+        <w:bottom w:val="single" w:sz="4" w:space="0" w:color="auto"/>
+        <w:right w:val="single" w:sz="4" w:space="0" w:color="auto"/>
+        <w:insideH w:val="single" w:sz="4" w:space="0" w:color="auto"/>
+        <w:insideV w:val="single" w:sz="4" w:space="0" w:color="auto"/>
+      </w:tblBorders>
+      <w:tblCellMar>
+        <w:top w:w="0" w:type="dxa"/>
+        <w:left w:w="108" w:type="dxa"/>
+        <w:bottom w:w="0" w:type="dxa"/>
+        <w:right w:w="108" w:type="dxa"/>
+      </w:tblCellMar>
+    </w:tblPr>
+  </w:style>
+  <w:style w:type="character" w:styleId="Hyperlink">
+    <w:name w:val="Hyperlink"/>
+    <w:basedOn w:val="DefaultParagraphFont"/>
+    <w:uiPriority w:val="99"/>
+    <w:unhideWhenUsed/>
+    <w:rsid w:val="00E30958"/>
+    <w:rPr>
+      <w:color w:val="0000FF" w:themeColor="hyperlink"/>
+      <w:u w:val="single"/>
+    </w:rPr>
+  </w:style>
 </w:styles>
 </file>
 
